--- a/REARC-exam..docx
+++ b/REARC-exam..docx
@@ -92,15 +92,7 @@
     </w:p>
     <w:p>
       <w:r>
-        <w:t xml:space="preserve">5, Now </w:t>
-      </w:r>
-      <w:proofErr w:type="gramStart"/>
-      <w:r>
-        <w:t>drag</w:t>
-      </w:r>
-      <w:proofErr w:type="gramEnd"/>
-      <w:r>
-        <w:t xml:space="preserve"> your website into it.</w:t>
+        <w:t>5, Now drag your website into it.</w:t>
       </w:r>
     </w:p>
     <w:p>
@@ -180,7 +172,6 @@
       <w:r>
         <w:t xml:space="preserve">-y </w:t>
       </w:r>
-      <w:proofErr w:type="gramStart"/>
       <w:r>
         <w:t xml:space="preserve">( </w:t>
       </w:r>
@@ -189,7 +180,6 @@
         <w:t>apache</w:t>
       </w:r>
       <w:proofErr w:type="spellEnd"/>
-      <w:proofErr w:type="gramEnd"/>
       <w:r>
         <w:t xml:space="preserve"> webserver)</w:t>
       </w:r>
@@ -307,13 +297,8 @@
       </w:r>
     </w:p>
     <w:p>
-      <w:proofErr w:type="gramStart"/>
-      <w:r>
-        <w:t>Copy .</w:t>
-      </w:r>
-      <w:proofErr w:type="gramEnd"/>
-      <w:r>
-        <w:t xml:space="preserve"> /</w:t>
+      <w:r>
+        <w:t>Copy . /</w:t>
       </w:r>
       <w:proofErr w:type="spellStart"/>
       <w:r>
@@ -339,7 +324,6 @@
     </w:p>
     <w:p/>
     <w:p>
-      <w:proofErr w:type="gramStart"/>
       <w:r>
         <w:t>:</w:t>
       </w:r>
@@ -348,20 +332,14 @@
         <w:t>wq</w:t>
       </w:r>
       <w:proofErr w:type="spellEnd"/>
-      <w:proofErr w:type="gramEnd"/>
       <w:r>
         <w:t>!</w:t>
       </w:r>
     </w:p>
     <w:p>
       <w:r>
-        <w:t xml:space="preserve">5.docker build -t </w:t>
-      </w:r>
-      <w:proofErr w:type="gramStart"/>
-      <w:r>
-        <w:t>website .</w:t>
-      </w:r>
-      <w:proofErr w:type="gramEnd"/>
+        <w:t>5.docker build -t website .</w:t>
+      </w:r>
     </w:p>
     <w:p>
       <w:r>
@@ -449,17 +427,7 @@
           <w:sz w:val="24"/>
           <w:szCs w:val="24"/>
         </w:rPr>
-        <w:t>1.docker run -it -e SECRET_WORD</w:t>
-      </w:r>
-      <w:proofErr w:type="gramStart"/>
-      <w:r>
-        <w:rPr>
-          <w:rFonts w:eastAsia="Times New Roman" w:cstheme="minorHAnsi"/>
-          <w:color w:val="24292F"/>
-          <w:sz w:val="24"/>
-          <w:szCs w:val="24"/>
-        </w:rPr>
-        <w:t>=</w:t>
+        <w:t>1.docker run -it -e SECRET_WORD=</w:t>
       </w:r>
       <w:r>
         <w:rPr>
@@ -479,7 +447,6 @@
         </w:rPr>
         <w:t>secret</w:t>
       </w:r>
-      <w:proofErr w:type="gramEnd"/>
       <w:r>
         <w:rPr>
           <w:rFonts w:eastAsia="Times New Roman" w:cstheme="minorHAnsi"/>
@@ -1716,19 +1683,8 @@
                 <w:sz w:val="18"/>
                 <w:szCs w:val="18"/>
               </w:rPr>
-              <w:t xml:space="preserve">events </w:t>
-            </w:r>
-            <w:proofErr w:type="gramStart"/>
-            <w:r>
-              <w:rPr>
-                <w:rFonts w:ascii="Consolas" w:eastAsia="Times New Roman" w:hAnsi="Consolas" w:cs="Segoe UI"/>
-                <w:color w:val="24292F"/>
-                <w:sz w:val="18"/>
-                <w:szCs w:val="18"/>
-              </w:rPr>
-              <w:t>{ }</w:t>
-            </w:r>
-            <w:proofErr w:type="gramEnd"/>
+              <w:t>events { }</w:t>
+            </w:r>
           </w:p>
         </w:tc>
       </w:tr>
@@ -1829,15 +1785,7 @@
           <w:rFonts w:eastAsia="Times New Roman" w:cstheme="minorHAnsi"/>
           <w:color w:val="24292F"/>
         </w:rPr>
-        <w:t>nigix.</w:t>
-      </w:r>
-      <w:proofErr w:type="gramStart"/>
-      <w:r>
-        <w:rPr>
-          <w:rFonts w:eastAsia="Times New Roman" w:cstheme="minorHAnsi"/>
-          <w:color w:val="24292F"/>
-        </w:rPr>
-        <w:t>conf</w:t>
+        <w:t>nigix.conf</w:t>
       </w:r>
       <w:proofErr w:type="spellEnd"/>
       <w:r>
@@ -1888,7 +1836,6 @@
         <w:t>ngnix.conf</w:t>
       </w:r>
       <w:proofErr w:type="spellEnd"/>
-      <w:proofErr w:type="gramEnd"/>
     </w:p>
     <w:p>
       <w:pPr>
@@ -1899,7 +1846,6 @@
           <w:color w:val="24292F"/>
         </w:rPr>
       </w:pPr>
-      <w:proofErr w:type="gramStart"/>
       <w:r>
         <w:rPr>
           <w:rFonts w:eastAsia="Times New Roman" w:cstheme="minorHAnsi"/>
@@ -1916,7 +1862,6 @@
         <w:t>wq</w:t>
       </w:r>
       <w:proofErr w:type="spellEnd"/>
-      <w:proofErr w:type="gramEnd"/>
       <w:r>
         <w:rPr>
           <w:rFonts w:eastAsia="Times New Roman" w:cstheme="minorHAnsi"/>
@@ -2799,27 +2744,7 @@
                 <w:sz w:val="18"/>
                 <w:szCs w:val="18"/>
               </w:rPr>
-              <w:t xml:space="preserve">    Type: </w:t>
-            </w:r>
-            <w:proofErr w:type="gramStart"/>
-            <w:r>
-              <w:rPr>
-                <w:rFonts w:ascii="Consolas" w:eastAsia="Times New Roman" w:hAnsi="Consolas" w:cs="Segoe UI"/>
-                <w:color w:val="24292F"/>
-                <w:sz w:val="18"/>
-                <w:szCs w:val="18"/>
-              </w:rPr>
-              <w:t>AWS::</w:t>
-            </w:r>
-            <w:proofErr w:type="gramEnd"/>
-            <w:r>
-              <w:rPr>
-                <w:rFonts w:ascii="Consolas" w:eastAsia="Times New Roman" w:hAnsi="Consolas" w:cs="Segoe UI"/>
-                <w:color w:val="24292F"/>
-                <w:sz w:val="18"/>
-                <w:szCs w:val="18"/>
-              </w:rPr>
-              <w:t>EC2::</w:t>
+              <w:t xml:space="preserve">    Type: AWS::EC2::</w:t>
             </w:r>
             <w:proofErr w:type="spellStart"/>
             <w:r>
@@ -3230,19 +3155,8 @@
                 <w:sz w:val="18"/>
                 <w:szCs w:val="18"/>
               </w:rPr>
-              <w:t xml:space="preserve">    Default: t</w:t>
-            </w:r>
-            <w:proofErr w:type="gramStart"/>
-            <w:r>
-              <w:rPr>
-                <w:rFonts w:ascii="Consolas" w:eastAsia="Times New Roman" w:hAnsi="Consolas" w:cs="Segoe UI"/>
-                <w:color w:val="24292F"/>
-                <w:sz w:val="18"/>
-                <w:szCs w:val="18"/>
-              </w:rPr>
-              <w:t>3.small</w:t>
-            </w:r>
-            <w:proofErr w:type="gramEnd"/>
+              <w:t xml:space="preserve">    Default: t3.small</w:t>
+            </w:r>
           </w:p>
         </w:tc>
       </w:tr>
@@ -3321,347 +3235,247 @@
                 <w:sz w:val="18"/>
                 <w:szCs w:val="18"/>
               </w:rPr>
-              <w:t>: [t</w:t>
-            </w:r>
-            <w:proofErr w:type="gramStart"/>
-            <w:r>
-              <w:rPr>
-                <w:rFonts w:ascii="Consolas" w:eastAsia="Times New Roman" w:hAnsi="Consolas" w:cs="Segoe UI"/>
-                <w:color w:val="24292F"/>
-                <w:sz w:val="18"/>
-                <w:szCs w:val="18"/>
-              </w:rPr>
-              <w:t>2.nano</w:t>
-            </w:r>
-            <w:proofErr w:type="gramEnd"/>
-            <w:r>
-              <w:rPr>
-                <w:rFonts w:ascii="Consolas" w:eastAsia="Times New Roman" w:hAnsi="Consolas" w:cs="Segoe UI"/>
-                <w:color w:val="24292F"/>
-                <w:sz w:val="18"/>
-                <w:szCs w:val="18"/>
-              </w:rPr>
-              <w:t>, t2.micro, t2.small, t2.medium, t2.large, t2.xlarge, t2.2xlarge,</w:t>
-            </w:r>
-          </w:p>
-        </w:tc>
-      </w:tr>
-      <w:tr>
-        <w:tc>
-          <w:tcPr>
-            <w:tcW w:w="750" w:type="dxa"/>
-            <w:shd w:val="clear" w:color="auto" w:fill="auto"/>
-            <w:noWrap/>
-            <w:tcMar>
-              <w:top w:w="0" w:type="dxa"/>
-              <w:left w:w="150" w:type="dxa"/>
-              <w:bottom w:w="0" w:type="dxa"/>
-              <w:right w:w="150" w:type="dxa"/>
-            </w:tcMar>
-            <w:hideMark/>
-          </w:tcPr>
-          <w:p>
-            <w:pPr>
-              <w:spacing w:after="0" w:line="300" w:lineRule="atLeast"/>
-              <w:rPr>
-                <w:rFonts w:ascii="Consolas" w:eastAsia="Times New Roman" w:hAnsi="Consolas" w:cs="Segoe UI"/>
-                <w:color w:val="24292F"/>
-                <w:sz w:val="18"/>
-                <w:szCs w:val="18"/>
-              </w:rPr>
-            </w:pPr>
-          </w:p>
-        </w:tc>
-        <w:tc>
-          <w:tcPr>
-            <w:tcW w:w="0" w:type="auto"/>
-            <w:shd w:val="clear" w:color="auto" w:fill="auto"/>
-            <w:tcMar>
-              <w:top w:w="0" w:type="dxa"/>
-              <w:left w:w="150" w:type="dxa"/>
-              <w:bottom w:w="0" w:type="dxa"/>
-              <w:right w:w="150" w:type="dxa"/>
-            </w:tcMar>
-            <w:hideMark/>
-          </w:tcPr>
-          <w:p>
-            <w:pPr>
-              <w:spacing w:after="0" w:line="300" w:lineRule="atLeast"/>
-              <w:rPr>
-                <w:rFonts w:ascii="Consolas" w:eastAsia="Times New Roman" w:hAnsi="Consolas" w:cs="Segoe UI"/>
-                <w:color w:val="24292F"/>
-                <w:sz w:val="18"/>
-                <w:szCs w:val="18"/>
-              </w:rPr>
-            </w:pPr>
-            <w:r>
-              <w:rPr>
-                <w:rFonts w:ascii="Consolas" w:eastAsia="Times New Roman" w:hAnsi="Consolas" w:cs="Segoe UI"/>
-                <w:color w:val="24292F"/>
-                <w:sz w:val="18"/>
-                <w:szCs w:val="18"/>
-              </w:rPr>
-              <w:t xml:space="preserve">      t</w:t>
-            </w:r>
-            <w:proofErr w:type="gramStart"/>
-            <w:r>
-              <w:rPr>
-                <w:rFonts w:ascii="Consolas" w:eastAsia="Times New Roman" w:hAnsi="Consolas" w:cs="Segoe UI"/>
-                <w:color w:val="24292F"/>
-                <w:sz w:val="18"/>
-                <w:szCs w:val="18"/>
-              </w:rPr>
-              <w:t>3.nano</w:t>
-            </w:r>
-            <w:proofErr w:type="gramEnd"/>
-            <w:r>
-              <w:rPr>
-                <w:rFonts w:ascii="Consolas" w:eastAsia="Times New Roman" w:hAnsi="Consolas" w:cs="Segoe UI"/>
-                <w:color w:val="24292F"/>
-                <w:sz w:val="18"/>
-                <w:szCs w:val="18"/>
-              </w:rPr>
-              <w:t>, t3.micro, t3.small, t3.medium, t3.large, t3.xlarge, t3.2xlarge,</w:t>
-            </w:r>
-          </w:p>
-        </w:tc>
-      </w:tr>
-      <w:tr>
-        <w:tc>
-          <w:tcPr>
-            <w:tcW w:w="750" w:type="dxa"/>
-            <w:shd w:val="clear" w:color="auto" w:fill="FFFFFF"/>
-            <w:noWrap/>
-            <w:tcMar>
-              <w:top w:w="0" w:type="dxa"/>
-              <w:left w:w="150" w:type="dxa"/>
-              <w:bottom w:w="0" w:type="dxa"/>
-              <w:right w:w="150" w:type="dxa"/>
-            </w:tcMar>
-            <w:hideMark/>
-          </w:tcPr>
-          <w:p>
-            <w:pPr>
-              <w:spacing w:after="0" w:line="300" w:lineRule="atLeast"/>
-              <w:rPr>
-                <w:rFonts w:ascii="Consolas" w:eastAsia="Times New Roman" w:hAnsi="Consolas" w:cs="Segoe UI"/>
-                <w:color w:val="24292F"/>
-                <w:sz w:val="18"/>
-                <w:szCs w:val="18"/>
-              </w:rPr>
-            </w:pPr>
-          </w:p>
-        </w:tc>
-        <w:tc>
-          <w:tcPr>
-            <w:tcW w:w="0" w:type="auto"/>
-            <w:shd w:val="clear" w:color="auto" w:fill="FFFFFF"/>
-            <w:tcMar>
-              <w:top w:w="0" w:type="dxa"/>
-              <w:left w:w="150" w:type="dxa"/>
-              <w:bottom w:w="0" w:type="dxa"/>
-              <w:right w:w="150" w:type="dxa"/>
-            </w:tcMar>
-            <w:hideMark/>
-          </w:tcPr>
-          <w:p>
-            <w:pPr>
-              <w:spacing w:after="0" w:line="300" w:lineRule="atLeast"/>
-              <w:rPr>
-                <w:rFonts w:ascii="Consolas" w:eastAsia="Times New Roman" w:hAnsi="Consolas" w:cs="Segoe UI"/>
-                <w:color w:val="24292F"/>
-                <w:sz w:val="18"/>
-                <w:szCs w:val="18"/>
-              </w:rPr>
-            </w:pPr>
-            <w:r>
-              <w:rPr>
-                <w:rFonts w:ascii="Consolas" w:eastAsia="Times New Roman" w:hAnsi="Consolas" w:cs="Segoe UI"/>
-                <w:color w:val="24292F"/>
-                <w:sz w:val="18"/>
-                <w:szCs w:val="18"/>
-              </w:rPr>
-              <w:t xml:space="preserve">      m</w:t>
-            </w:r>
-            <w:proofErr w:type="gramStart"/>
-            <w:r>
-              <w:rPr>
-                <w:rFonts w:ascii="Consolas" w:eastAsia="Times New Roman" w:hAnsi="Consolas" w:cs="Segoe UI"/>
-                <w:color w:val="24292F"/>
-                <w:sz w:val="18"/>
-                <w:szCs w:val="18"/>
-              </w:rPr>
-              <w:t>4.large</w:t>
-            </w:r>
-            <w:proofErr w:type="gramEnd"/>
-            <w:r>
-              <w:rPr>
-                <w:rFonts w:ascii="Consolas" w:eastAsia="Times New Roman" w:hAnsi="Consolas" w:cs="Segoe UI"/>
-                <w:color w:val="24292F"/>
-                <w:sz w:val="18"/>
-                <w:szCs w:val="18"/>
-              </w:rPr>
-              <w:t>, m4.xlarge, m4.2xlarge, m4.4xlarge, m4.10xlarge,</w:t>
-            </w:r>
-          </w:p>
-        </w:tc>
-      </w:tr>
-      <w:tr>
-        <w:tc>
-          <w:tcPr>
-            <w:tcW w:w="750" w:type="dxa"/>
-            <w:shd w:val="clear" w:color="auto" w:fill="auto"/>
-            <w:noWrap/>
-            <w:tcMar>
-              <w:top w:w="0" w:type="dxa"/>
-              <w:left w:w="150" w:type="dxa"/>
-              <w:bottom w:w="0" w:type="dxa"/>
-              <w:right w:w="150" w:type="dxa"/>
-            </w:tcMar>
-            <w:hideMark/>
-          </w:tcPr>
-          <w:p>
-            <w:pPr>
-              <w:spacing w:after="0" w:line="300" w:lineRule="atLeast"/>
-              <w:rPr>
-                <w:rFonts w:ascii="Consolas" w:eastAsia="Times New Roman" w:hAnsi="Consolas" w:cs="Segoe UI"/>
-                <w:color w:val="24292F"/>
-                <w:sz w:val="18"/>
-                <w:szCs w:val="18"/>
-              </w:rPr>
-            </w:pPr>
-          </w:p>
-        </w:tc>
-        <w:tc>
-          <w:tcPr>
-            <w:tcW w:w="0" w:type="auto"/>
-            <w:shd w:val="clear" w:color="auto" w:fill="auto"/>
-            <w:tcMar>
-              <w:top w:w="0" w:type="dxa"/>
-              <w:left w:w="150" w:type="dxa"/>
-              <w:bottom w:w="0" w:type="dxa"/>
-              <w:right w:w="150" w:type="dxa"/>
-            </w:tcMar>
-            <w:hideMark/>
-          </w:tcPr>
-          <w:p>
-            <w:pPr>
-              <w:spacing w:after="0" w:line="300" w:lineRule="atLeast"/>
-              <w:rPr>
-                <w:rFonts w:ascii="Consolas" w:eastAsia="Times New Roman" w:hAnsi="Consolas" w:cs="Segoe UI"/>
-                <w:color w:val="24292F"/>
-                <w:sz w:val="18"/>
-                <w:szCs w:val="18"/>
-              </w:rPr>
-            </w:pPr>
-            <w:r>
-              <w:rPr>
-                <w:rFonts w:ascii="Consolas" w:eastAsia="Times New Roman" w:hAnsi="Consolas" w:cs="Segoe UI"/>
-                <w:color w:val="24292F"/>
-                <w:sz w:val="18"/>
-                <w:szCs w:val="18"/>
-              </w:rPr>
-              <w:t xml:space="preserve">      m</w:t>
-            </w:r>
-            <w:proofErr w:type="gramStart"/>
-            <w:r>
-              <w:rPr>
-                <w:rFonts w:ascii="Consolas" w:eastAsia="Times New Roman" w:hAnsi="Consolas" w:cs="Segoe UI"/>
-                <w:color w:val="24292F"/>
-                <w:sz w:val="18"/>
-                <w:szCs w:val="18"/>
-              </w:rPr>
-              <w:t>5.large</w:t>
-            </w:r>
-            <w:proofErr w:type="gramEnd"/>
-            <w:r>
-              <w:rPr>
-                <w:rFonts w:ascii="Consolas" w:eastAsia="Times New Roman" w:hAnsi="Consolas" w:cs="Segoe UI"/>
-                <w:color w:val="24292F"/>
-                <w:sz w:val="18"/>
-                <w:szCs w:val="18"/>
-              </w:rPr>
-              <w:t>, m5.xlarge, m5.2xlarge, m5.4xlarge,</w:t>
-            </w:r>
-          </w:p>
-        </w:tc>
-      </w:tr>
-      <w:tr>
-        <w:tc>
-          <w:tcPr>
-            <w:tcW w:w="750" w:type="dxa"/>
-            <w:shd w:val="clear" w:color="auto" w:fill="FFFFFF"/>
-            <w:noWrap/>
-            <w:tcMar>
-              <w:top w:w="0" w:type="dxa"/>
-              <w:left w:w="150" w:type="dxa"/>
-              <w:bottom w:w="0" w:type="dxa"/>
-              <w:right w:w="150" w:type="dxa"/>
-            </w:tcMar>
-            <w:hideMark/>
-          </w:tcPr>
-          <w:p>
-            <w:pPr>
-              <w:spacing w:after="0" w:line="300" w:lineRule="atLeast"/>
-              <w:rPr>
-                <w:rFonts w:ascii="Consolas" w:eastAsia="Times New Roman" w:hAnsi="Consolas" w:cs="Segoe UI"/>
-                <w:color w:val="24292F"/>
-                <w:sz w:val="18"/>
-                <w:szCs w:val="18"/>
-              </w:rPr>
-            </w:pPr>
-          </w:p>
-        </w:tc>
-        <w:tc>
-          <w:tcPr>
-            <w:tcW w:w="0" w:type="auto"/>
-            <w:shd w:val="clear" w:color="auto" w:fill="FFFFFF"/>
-            <w:tcMar>
-              <w:top w:w="0" w:type="dxa"/>
-              <w:left w:w="150" w:type="dxa"/>
-              <w:bottom w:w="0" w:type="dxa"/>
-              <w:right w:w="150" w:type="dxa"/>
-            </w:tcMar>
-            <w:hideMark/>
-          </w:tcPr>
-          <w:p>
-            <w:pPr>
-              <w:spacing w:after="0" w:line="300" w:lineRule="atLeast"/>
-              <w:rPr>
-                <w:rFonts w:ascii="Consolas" w:eastAsia="Times New Roman" w:hAnsi="Consolas" w:cs="Segoe UI"/>
-                <w:color w:val="24292F"/>
-                <w:sz w:val="18"/>
-                <w:szCs w:val="18"/>
-              </w:rPr>
-            </w:pPr>
-            <w:r>
-              <w:rPr>
-                <w:rFonts w:ascii="Consolas" w:eastAsia="Times New Roman" w:hAnsi="Consolas" w:cs="Segoe UI"/>
-                <w:color w:val="24292F"/>
-                <w:sz w:val="18"/>
-                <w:szCs w:val="18"/>
-              </w:rPr>
-              <w:t xml:space="preserve">      c</w:t>
-            </w:r>
-            <w:proofErr w:type="gramStart"/>
-            <w:r>
-              <w:rPr>
-                <w:rFonts w:ascii="Consolas" w:eastAsia="Times New Roman" w:hAnsi="Consolas" w:cs="Segoe UI"/>
-                <w:color w:val="24292F"/>
-                <w:sz w:val="18"/>
-                <w:szCs w:val="18"/>
-              </w:rPr>
-              <w:t>5.large</w:t>
-            </w:r>
-            <w:proofErr w:type="gramEnd"/>
-            <w:r>
-              <w:rPr>
-                <w:rFonts w:ascii="Consolas" w:eastAsia="Times New Roman" w:hAnsi="Consolas" w:cs="Segoe UI"/>
-                <w:color w:val="24292F"/>
-                <w:sz w:val="18"/>
-                <w:szCs w:val="18"/>
-              </w:rPr>
-              <w:t>, c5.xlarge, c5.2xlarge, c5.4xlarge, c5.9xlarge,</w:t>
+              <w:t>: [t2.nano, t2.micro, t2.small, t2.medium, t2.large, t2.xlarge, t2.2xlarge,</w:t>
+            </w:r>
+          </w:p>
+        </w:tc>
+      </w:tr>
+      <w:tr>
+        <w:tc>
+          <w:tcPr>
+            <w:tcW w:w="750" w:type="dxa"/>
+            <w:shd w:val="clear" w:color="auto" w:fill="auto"/>
+            <w:noWrap/>
+            <w:tcMar>
+              <w:top w:w="0" w:type="dxa"/>
+              <w:left w:w="150" w:type="dxa"/>
+              <w:bottom w:w="0" w:type="dxa"/>
+              <w:right w:w="150" w:type="dxa"/>
+            </w:tcMar>
+            <w:hideMark/>
+          </w:tcPr>
+          <w:p>
+            <w:pPr>
+              <w:spacing w:after="0" w:line="300" w:lineRule="atLeast"/>
+              <w:rPr>
+                <w:rFonts w:ascii="Consolas" w:eastAsia="Times New Roman" w:hAnsi="Consolas" w:cs="Segoe UI"/>
+                <w:color w:val="24292F"/>
+                <w:sz w:val="18"/>
+                <w:szCs w:val="18"/>
+              </w:rPr>
+            </w:pPr>
+          </w:p>
+        </w:tc>
+        <w:tc>
+          <w:tcPr>
+            <w:tcW w:w="0" w:type="auto"/>
+            <w:shd w:val="clear" w:color="auto" w:fill="auto"/>
+            <w:tcMar>
+              <w:top w:w="0" w:type="dxa"/>
+              <w:left w:w="150" w:type="dxa"/>
+              <w:bottom w:w="0" w:type="dxa"/>
+              <w:right w:w="150" w:type="dxa"/>
+            </w:tcMar>
+            <w:hideMark/>
+          </w:tcPr>
+          <w:p>
+            <w:pPr>
+              <w:spacing w:after="0" w:line="300" w:lineRule="atLeast"/>
+              <w:rPr>
+                <w:rFonts w:ascii="Consolas" w:eastAsia="Times New Roman" w:hAnsi="Consolas" w:cs="Segoe UI"/>
+                <w:color w:val="24292F"/>
+                <w:sz w:val="18"/>
+                <w:szCs w:val="18"/>
+              </w:rPr>
+            </w:pPr>
+            <w:r>
+              <w:rPr>
+                <w:rFonts w:ascii="Consolas" w:eastAsia="Times New Roman" w:hAnsi="Consolas" w:cs="Segoe UI"/>
+                <w:color w:val="24292F"/>
+                <w:sz w:val="18"/>
+                <w:szCs w:val="18"/>
+              </w:rPr>
+              <w:t xml:space="preserve">      t3.nano, t3.micro, t3.small, t3.medium, t3.large, t3.xlarge, t3.2xlarge,</w:t>
+            </w:r>
+          </w:p>
+        </w:tc>
+      </w:tr>
+      <w:tr>
+        <w:tc>
+          <w:tcPr>
+            <w:tcW w:w="750" w:type="dxa"/>
+            <w:shd w:val="clear" w:color="auto" w:fill="FFFFFF"/>
+            <w:noWrap/>
+            <w:tcMar>
+              <w:top w:w="0" w:type="dxa"/>
+              <w:left w:w="150" w:type="dxa"/>
+              <w:bottom w:w="0" w:type="dxa"/>
+              <w:right w:w="150" w:type="dxa"/>
+            </w:tcMar>
+            <w:hideMark/>
+          </w:tcPr>
+          <w:p>
+            <w:pPr>
+              <w:spacing w:after="0" w:line="300" w:lineRule="atLeast"/>
+              <w:rPr>
+                <w:rFonts w:ascii="Consolas" w:eastAsia="Times New Roman" w:hAnsi="Consolas" w:cs="Segoe UI"/>
+                <w:color w:val="24292F"/>
+                <w:sz w:val="18"/>
+                <w:szCs w:val="18"/>
+              </w:rPr>
+            </w:pPr>
+          </w:p>
+        </w:tc>
+        <w:tc>
+          <w:tcPr>
+            <w:tcW w:w="0" w:type="auto"/>
+            <w:shd w:val="clear" w:color="auto" w:fill="FFFFFF"/>
+            <w:tcMar>
+              <w:top w:w="0" w:type="dxa"/>
+              <w:left w:w="150" w:type="dxa"/>
+              <w:bottom w:w="0" w:type="dxa"/>
+              <w:right w:w="150" w:type="dxa"/>
+            </w:tcMar>
+            <w:hideMark/>
+          </w:tcPr>
+          <w:p>
+            <w:pPr>
+              <w:spacing w:after="0" w:line="300" w:lineRule="atLeast"/>
+              <w:rPr>
+                <w:rFonts w:ascii="Consolas" w:eastAsia="Times New Roman" w:hAnsi="Consolas" w:cs="Segoe UI"/>
+                <w:color w:val="24292F"/>
+                <w:sz w:val="18"/>
+                <w:szCs w:val="18"/>
+              </w:rPr>
+            </w:pPr>
+            <w:r>
+              <w:rPr>
+                <w:rFonts w:ascii="Consolas" w:eastAsia="Times New Roman" w:hAnsi="Consolas" w:cs="Segoe UI"/>
+                <w:color w:val="24292F"/>
+                <w:sz w:val="18"/>
+                <w:szCs w:val="18"/>
+              </w:rPr>
+              <w:t xml:space="preserve">      m4.large, m4.xlarge, m4.2xlarge, m4.4xlarge, m4.10xlarge,</w:t>
+            </w:r>
+          </w:p>
+        </w:tc>
+      </w:tr>
+      <w:tr>
+        <w:tc>
+          <w:tcPr>
+            <w:tcW w:w="750" w:type="dxa"/>
+            <w:shd w:val="clear" w:color="auto" w:fill="auto"/>
+            <w:noWrap/>
+            <w:tcMar>
+              <w:top w:w="0" w:type="dxa"/>
+              <w:left w:w="150" w:type="dxa"/>
+              <w:bottom w:w="0" w:type="dxa"/>
+              <w:right w:w="150" w:type="dxa"/>
+            </w:tcMar>
+            <w:hideMark/>
+          </w:tcPr>
+          <w:p>
+            <w:pPr>
+              <w:spacing w:after="0" w:line="300" w:lineRule="atLeast"/>
+              <w:rPr>
+                <w:rFonts w:ascii="Consolas" w:eastAsia="Times New Roman" w:hAnsi="Consolas" w:cs="Segoe UI"/>
+                <w:color w:val="24292F"/>
+                <w:sz w:val="18"/>
+                <w:szCs w:val="18"/>
+              </w:rPr>
+            </w:pPr>
+          </w:p>
+        </w:tc>
+        <w:tc>
+          <w:tcPr>
+            <w:tcW w:w="0" w:type="auto"/>
+            <w:shd w:val="clear" w:color="auto" w:fill="auto"/>
+            <w:tcMar>
+              <w:top w:w="0" w:type="dxa"/>
+              <w:left w:w="150" w:type="dxa"/>
+              <w:bottom w:w="0" w:type="dxa"/>
+              <w:right w:w="150" w:type="dxa"/>
+            </w:tcMar>
+            <w:hideMark/>
+          </w:tcPr>
+          <w:p>
+            <w:pPr>
+              <w:spacing w:after="0" w:line="300" w:lineRule="atLeast"/>
+              <w:rPr>
+                <w:rFonts w:ascii="Consolas" w:eastAsia="Times New Roman" w:hAnsi="Consolas" w:cs="Segoe UI"/>
+                <w:color w:val="24292F"/>
+                <w:sz w:val="18"/>
+                <w:szCs w:val="18"/>
+              </w:rPr>
+            </w:pPr>
+            <w:r>
+              <w:rPr>
+                <w:rFonts w:ascii="Consolas" w:eastAsia="Times New Roman" w:hAnsi="Consolas" w:cs="Segoe UI"/>
+                <w:color w:val="24292F"/>
+                <w:sz w:val="18"/>
+                <w:szCs w:val="18"/>
+              </w:rPr>
+              <w:t xml:space="preserve">      m5.large, m5.xlarge, m5.2xlarge, m5.4xlarge,</w:t>
+            </w:r>
+          </w:p>
+        </w:tc>
+      </w:tr>
+      <w:tr>
+        <w:tc>
+          <w:tcPr>
+            <w:tcW w:w="750" w:type="dxa"/>
+            <w:shd w:val="clear" w:color="auto" w:fill="FFFFFF"/>
+            <w:noWrap/>
+            <w:tcMar>
+              <w:top w:w="0" w:type="dxa"/>
+              <w:left w:w="150" w:type="dxa"/>
+              <w:bottom w:w="0" w:type="dxa"/>
+              <w:right w:w="150" w:type="dxa"/>
+            </w:tcMar>
+            <w:hideMark/>
+          </w:tcPr>
+          <w:p>
+            <w:pPr>
+              <w:spacing w:after="0" w:line="300" w:lineRule="atLeast"/>
+              <w:rPr>
+                <w:rFonts w:ascii="Consolas" w:eastAsia="Times New Roman" w:hAnsi="Consolas" w:cs="Segoe UI"/>
+                <w:color w:val="24292F"/>
+                <w:sz w:val="18"/>
+                <w:szCs w:val="18"/>
+              </w:rPr>
+            </w:pPr>
+          </w:p>
+        </w:tc>
+        <w:tc>
+          <w:tcPr>
+            <w:tcW w:w="0" w:type="auto"/>
+            <w:shd w:val="clear" w:color="auto" w:fill="FFFFFF"/>
+            <w:tcMar>
+              <w:top w:w="0" w:type="dxa"/>
+              <w:left w:w="150" w:type="dxa"/>
+              <w:bottom w:w="0" w:type="dxa"/>
+              <w:right w:w="150" w:type="dxa"/>
+            </w:tcMar>
+            <w:hideMark/>
+          </w:tcPr>
+          <w:p>
+            <w:pPr>
+              <w:spacing w:after="0" w:line="300" w:lineRule="atLeast"/>
+              <w:rPr>
+                <w:rFonts w:ascii="Consolas" w:eastAsia="Times New Roman" w:hAnsi="Consolas" w:cs="Segoe UI"/>
+                <w:color w:val="24292F"/>
+                <w:sz w:val="18"/>
+                <w:szCs w:val="18"/>
+              </w:rPr>
+            </w:pPr>
+            <w:r>
+              <w:rPr>
+                <w:rFonts w:ascii="Consolas" w:eastAsia="Times New Roman" w:hAnsi="Consolas" w:cs="Segoe UI"/>
+                <w:color w:val="24292F"/>
+                <w:sz w:val="18"/>
+                <w:szCs w:val="18"/>
+              </w:rPr>
+              <w:t xml:space="preserve">      c5.large, c5.xlarge, c5.2xlarge, c5.4xlarge, c5.9xlarge,</w:t>
             </w:r>
           </w:p>
         </w:tc>
@@ -3781,187 +3595,127 @@
                 <w:sz w:val="18"/>
                 <w:szCs w:val="18"/>
               </w:rPr>
-              <w:t xml:space="preserve">      r</w:t>
-            </w:r>
-            <w:proofErr w:type="gramStart"/>
-            <w:r>
-              <w:rPr>
-                <w:rFonts w:ascii="Consolas" w:eastAsia="Times New Roman" w:hAnsi="Consolas" w:cs="Segoe UI"/>
-                <w:color w:val="24292F"/>
-                <w:sz w:val="18"/>
-                <w:szCs w:val="18"/>
-              </w:rPr>
-              <w:t>5.large</w:t>
-            </w:r>
-            <w:proofErr w:type="gramEnd"/>
-            <w:r>
-              <w:rPr>
-                <w:rFonts w:ascii="Consolas" w:eastAsia="Times New Roman" w:hAnsi="Consolas" w:cs="Segoe UI"/>
-                <w:color w:val="24292F"/>
-                <w:sz w:val="18"/>
-                <w:szCs w:val="18"/>
-              </w:rPr>
-              <w:t>, r5.xlarge, r5.2xlarge, r5.4xlarge, r3.12xlarge,</w:t>
-            </w:r>
-          </w:p>
-        </w:tc>
-      </w:tr>
-      <w:tr>
-        <w:tc>
-          <w:tcPr>
-            <w:tcW w:w="750" w:type="dxa"/>
-            <w:shd w:val="clear" w:color="auto" w:fill="auto"/>
-            <w:noWrap/>
-            <w:tcMar>
-              <w:top w:w="0" w:type="dxa"/>
-              <w:left w:w="150" w:type="dxa"/>
-              <w:bottom w:w="0" w:type="dxa"/>
-              <w:right w:w="150" w:type="dxa"/>
-            </w:tcMar>
-            <w:hideMark/>
-          </w:tcPr>
-          <w:p>
-            <w:pPr>
-              <w:spacing w:after="0" w:line="300" w:lineRule="atLeast"/>
-              <w:rPr>
-                <w:rFonts w:ascii="Consolas" w:eastAsia="Times New Roman" w:hAnsi="Consolas" w:cs="Segoe UI"/>
-                <w:color w:val="24292F"/>
-                <w:sz w:val="18"/>
-                <w:szCs w:val="18"/>
-              </w:rPr>
-            </w:pPr>
-          </w:p>
-        </w:tc>
-        <w:tc>
-          <w:tcPr>
-            <w:tcW w:w="0" w:type="auto"/>
-            <w:shd w:val="clear" w:color="auto" w:fill="auto"/>
-            <w:tcMar>
-              <w:top w:w="0" w:type="dxa"/>
-              <w:left w:w="150" w:type="dxa"/>
-              <w:bottom w:w="0" w:type="dxa"/>
-              <w:right w:w="150" w:type="dxa"/>
-            </w:tcMar>
-            <w:hideMark/>
-          </w:tcPr>
-          <w:p>
-            <w:pPr>
-              <w:spacing w:after="0" w:line="300" w:lineRule="atLeast"/>
-              <w:rPr>
-                <w:rFonts w:ascii="Consolas" w:eastAsia="Times New Roman" w:hAnsi="Consolas" w:cs="Segoe UI"/>
-                <w:color w:val="24292F"/>
-                <w:sz w:val="18"/>
-                <w:szCs w:val="18"/>
-              </w:rPr>
-            </w:pPr>
-            <w:r>
-              <w:rPr>
-                <w:rFonts w:ascii="Consolas" w:eastAsia="Times New Roman" w:hAnsi="Consolas" w:cs="Segoe UI"/>
-                <w:color w:val="24292F"/>
-                <w:sz w:val="18"/>
-                <w:szCs w:val="18"/>
-              </w:rPr>
-              <w:t xml:space="preserve">      i</w:t>
-            </w:r>
-            <w:proofErr w:type="gramStart"/>
-            <w:r>
-              <w:rPr>
-                <w:rFonts w:ascii="Consolas" w:eastAsia="Times New Roman" w:hAnsi="Consolas" w:cs="Segoe UI"/>
-                <w:color w:val="24292F"/>
-                <w:sz w:val="18"/>
-                <w:szCs w:val="18"/>
-              </w:rPr>
-              <w:t>3.xlarge</w:t>
-            </w:r>
-            <w:proofErr w:type="gramEnd"/>
-            <w:r>
-              <w:rPr>
-                <w:rFonts w:ascii="Consolas" w:eastAsia="Times New Roman" w:hAnsi="Consolas" w:cs="Segoe UI"/>
-                <w:color w:val="24292F"/>
-                <w:sz w:val="18"/>
-                <w:szCs w:val="18"/>
-              </w:rPr>
-              <w:t>, i3.2xlarge, i3.4xlarge, i3.8xlarge,</w:t>
-            </w:r>
-          </w:p>
-        </w:tc>
-      </w:tr>
-      <w:tr>
-        <w:tc>
-          <w:tcPr>
-            <w:tcW w:w="750" w:type="dxa"/>
-            <w:shd w:val="clear" w:color="auto" w:fill="FFFFFF"/>
-            <w:noWrap/>
-            <w:tcMar>
-              <w:top w:w="0" w:type="dxa"/>
-              <w:left w:w="150" w:type="dxa"/>
-              <w:bottom w:w="0" w:type="dxa"/>
-              <w:right w:w="150" w:type="dxa"/>
-            </w:tcMar>
-            <w:hideMark/>
-          </w:tcPr>
-          <w:p>
-            <w:pPr>
-              <w:spacing w:after="0" w:line="300" w:lineRule="atLeast"/>
-              <w:rPr>
-                <w:rFonts w:ascii="Consolas" w:eastAsia="Times New Roman" w:hAnsi="Consolas" w:cs="Segoe UI"/>
-                <w:color w:val="24292F"/>
-                <w:sz w:val="18"/>
-                <w:szCs w:val="18"/>
-              </w:rPr>
-            </w:pPr>
-          </w:p>
-        </w:tc>
-        <w:tc>
-          <w:tcPr>
-            <w:tcW w:w="0" w:type="auto"/>
-            <w:shd w:val="clear" w:color="auto" w:fill="FFFFFF"/>
-            <w:tcMar>
-              <w:top w:w="0" w:type="dxa"/>
-              <w:left w:w="150" w:type="dxa"/>
-              <w:bottom w:w="0" w:type="dxa"/>
-              <w:right w:w="150" w:type="dxa"/>
-            </w:tcMar>
-            <w:hideMark/>
-          </w:tcPr>
-          <w:p>
-            <w:pPr>
-              <w:spacing w:after="0" w:line="300" w:lineRule="atLeast"/>
-              <w:rPr>
-                <w:rFonts w:ascii="Consolas" w:eastAsia="Times New Roman" w:hAnsi="Consolas" w:cs="Segoe UI"/>
-                <w:color w:val="24292F"/>
-                <w:sz w:val="18"/>
-                <w:szCs w:val="18"/>
-              </w:rPr>
-            </w:pPr>
-            <w:r>
-              <w:rPr>
-                <w:rFonts w:ascii="Consolas" w:eastAsia="Times New Roman" w:hAnsi="Consolas" w:cs="Segoe UI"/>
-                <w:color w:val="24292F"/>
-                <w:sz w:val="18"/>
-                <w:szCs w:val="18"/>
-              </w:rPr>
-              <w:t xml:space="preserve">      d</w:t>
-            </w:r>
-            <w:proofErr w:type="gramStart"/>
-            <w:r>
-              <w:rPr>
-                <w:rFonts w:ascii="Consolas" w:eastAsia="Times New Roman" w:hAnsi="Consolas" w:cs="Segoe UI"/>
-                <w:color w:val="24292F"/>
-                <w:sz w:val="18"/>
-                <w:szCs w:val="18"/>
-              </w:rPr>
-              <w:t>2.xlarge</w:t>
-            </w:r>
-            <w:proofErr w:type="gramEnd"/>
-            <w:r>
-              <w:rPr>
-                <w:rFonts w:ascii="Consolas" w:eastAsia="Times New Roman" w:hAnsi="Consolas" w:cs="Segoe UI"/>
-                <w:color w:val="24292F"/>
-                <w:sz w:val="18"/>
-                <w:szCs w:val="18"/>
-              </w:rPr>
-              <w:t>, d2.2xlarge, d2.4xlarge, d2.8xlarge]</w:t>
+              <w:t xml:space="preserve">      r5.large, r5.xlarge, r5.2xlarge, r5.4xlarge, r3.12xlarge,</w:t>
+            </w:r>
+          </w:p>
+        </w:tc>
+      </w:tr>
+      <w:tr>
+        <w:tc>
+          <w:tcPr>
+            <w:tcW w:w="750" w:type="dxa"/>
+            <w:shd w:val="clear" w:color="auto" w:fill="auto"/>
+            <w:noWrap/>
+            <w:tcMar>
+              <w:top w:w="0" w:type="dxa"/>
+              <w:left w:w="150" w:type="dxa"/>
+              <w:bottom w:w="0" w:type="dxa"/>
+              <w:right w:w="150" w:type="dxa"/>
+            </w:tcMar>
+            <w:hideMark/>
+          </w:tcPr>
+          <w:p>
+            <w:pPr>
+              <w:spacing w:after="0" w:line="300" w:lineRule="atLeast"/>
+              <w:rPr>
+                <w:rFonts w:ascii="Consolas" w:eastAsia="Times New Roman" w:hAnsi="Consolas" w:cs="Segoe UI"/>
+                <w:color w:val="24292F"/>
+                <w:sz w:val="18"/>
+                <w:szCs w:val="18"/>
+              </w:rPr>
+            </w:pPr>
+          </w:p>
+        </w:tc>
+        <w:tc>
+          <w:tcPr>
+            <w:tcW w:w="0" w:type="auto"/>
+            <w:shd w:val="clear" w:color="auto" w:fill="auto"/>
+            <w:tcMar>
+              <w:top w:w="0" w:type="dxa"/>
+              <w:left w:w="150" w:type="dxa"/>
+              <w:bottom w:w="0" w:type="dxa"/>
+              <w:right w:w="150" w:type="dxa"/>
+            </w:tcMar>
+            <w:hideMark/>
+          </w:tcPr>
+          <w:p>
+            <w:pPr>
+              <w:spacing w:after="0" w:line="300" w:lineRule="atLeast"/>
+              <w:rPr>
+                <w:rFonts w:ascii="Consolas" w:eastAsia="Times New Roman" w:hAnsi="Consolas" w:cs="Segoe UI"/>
+                <w:color w:val="24292F"/>
+                <w:sz w:val="18"/>
+                <w:szCs w:val="18"/>
+              </w:rPr>
+            </w:pPr>
+            <w:r>
+              <w:rPr>
+                <w:rFonts w:ascii="Consolas" w:eastAsia="Times New Roman" w:hAnsi="Consolas" w:cs="Segoe UI"/>
+                <w:color w:val="24292F"/>
+                <w:sz w:val="18"/>
+                <w:szCs w:val="18"/>
+              </w:rPr>
+              <w:t xml:space="preserve">      i3.xlarge, i3.2xlarge, i3.4xlarge, i3.8xlarge,</w:t>
+            </w:r>
+          </w:p>
+        </w:tc>
+      </w:tr>
+      <w:tr>
+        <w:tc>
+          <w:tcPr>
+            <w:tcW w:w="750" w:type="dxa"/>
+            <w:shd w:val="clear" w:color="auto" w:fill="FFFFFF"/>
+            <w:noWrap/>
+            <w:tcMar>
+              <w:top w:w="0" w:type="dxa"/>
+              <w:left w:w="150" w:type="dxa"/>
+              <w:bottom w:w="0" w:type="dxa"/>
+              <w:right w:w="150" w:type="dxa"/>
+            </w:tcMar>
+            <w:hideMark/>
+          </w:tcPr>
+          <w:p>
+            <w:pPr>
+              <w:spacing w:after="0" w:line="300" w:lineRule="atLeast"/>
+              <w:rPr>
+                <w:rFonts w:ascii="Consolas" w:eastAsia="Times New Roman" w:hAnsi="Consolas" w:cs="Segoe UI"/>
+                <w:color w:val="24292F"/>
+                <w:sz w:val="18"/>
+                <w:szCs w:val="18"/>
+              </w:rPr>
+            </w:pPr>
+          </w:p>
+        </w:tc>
+        <w:tc>
+          <w:tcPr>
+            <w:tcW w:w="0" w:type="auto"/>
+            <w:shd w:val="clear" w:color="auto" w:fill="FFFFFF"/>
+            <w:tcMar>
+              <w:top w:w="0" w:type="dxa"/>
+              <w:left w:w="150" w:type="dxa"/>
+              <w:bottom w:w="0" w:type="dxa"/>
+              <w:right w:w="150" w:type="dxa"/>
+            </w:tcMar>
+            <w:hideMark/>
+          </w:tcPr>
+          <w:p>
+            <w:pPr>
+              <w:spacing w:after="0" w:line="300" w:lineRule="atLeast"/>
+              <w:rPr>
+                <w:rFonts w:ascii="Consolas" w:eastAsia="Times New Roman" w:hAnsi="Consolas" w:cs="Segoe UI"/>
+                <w:color w:val="24292F"/>
+                <w:sz w:val="18"/>
+                <w:szCs w:val="18"/>
+              </w:rPr>
+            </w:pPr>
+            <w:r>
+              <w:rPr>
+                <w:rFonts w:ascii="Consolas" w:eastAsia="Times New Roman" w:hAnsi="Consolas" w:cs="Segoe UI"/>
+                <w:color w:val="24292F"/>
+                <w:sz w:val="18"/>
+                <w:szCs w:val="18"/>
+              </w:rPr>
+              <w:t xml:space="preserve">      d2.xlarge, d2.2xlarge, d2.4xlarge, d2.8xlarge]</w:t>
             </w:r>
           </w:p>
         </w:tc>
@@ -4541,27 +4295,7 @@
                 <w:sz w:val="18"/>
                 <w:szCs w:val="18"/>
               </w:rPr>
-              <w:t>: (\d{1,3</w:t>
-            </w:r>
-            <w:proofErr w:type="gramStart"/>
-            <w:r>
-              <w:rPr>
-                <w:rFonts w:ascii="Consolas" w:eastAsia="Times New Roman" w:hAnsi="Consolas" w:cs="Segoe UI"/>
-                <w:color w:val="24292F"/>
-                <w:sz w:val="18"/>
-                <w:szCs w:val="18"/>
-              </w:rPr>
-              <w:t>})\</w:t>
-            </w:r>
-            <w:proofErr w:type="gramEnd"/>
-            <w:r>
-              <w:rPr>
-                <w:rFonts w:ascii="Consolas" w:eastAsia="Times New Roman" w:hAnsi="Consolas" w:cs="Segoe UI"/>
-                <w:color w:val="24292F"/>
-                <w:sz w:val="18"/>
-                <w:szCs w:val="18"/>
-              </w:rPr>
-              <w:t>.(\d{1,3})\.(\d{1,3})\.(\d{1,3})/(\d{1,2})</w:t>
+              <w:t>: (\d{1,3})\.(\d{1,3})\.(\d{1,3})\.(\d{1,3})/(\d{1,2})</w:t>
             </w:r>
           </w:p>
         </w:tc>
@@ -4801,27 +4535,7 @@
                 <w:sz w:val="18"/>
                 <w:szCs w:val="18"/>
               </w:rPr>
-              <w:t xml:space="preserve">    Type:  '</w:t>
-            </w:r>
-            <w:proofErr w:type="gramStart"/>
-            <w:r>
-              <w:rPr>
-                <w:rFonts w:ascii="Consolas" w:eastAsia="Times New Roman" w:hAnsi="Consolas" w:cs="Segoe UI"/>
-                <w:color w:val="24292F"/>
-                <w:sz w:val="18"/>
-                <w:szCs w:val="18"/>
-              </w:rPr>
-              <w:t>AWS::</w:t>
-            </w:r>
-            <w:proofErr w:type="gramEnd"/>
-            <w:r>
-              <w:rPr>
-                <w:rFonts w:ascii="Consolas" w:eastAsia="Times New Roman" w:hAnsi="Consolas" w:cs="Segoe UI"/>
-                <w:color w:val="24292F"/>
-                <w:sz w:val="18"/>
-                <w:szCs w:val="18"/>
-              </w:rPr>
-              <w:t>SSM::Parameter::Value&lt;AWS::EC2::Image::Id&gt;'</w:t>
+              <w:t xml:space="preserve">    Type:  'AWS::SSM::Parameter::Value&lt;AWS::EC2::Image::Id&gt;'</w:t>
             </w:r>
           </w:p>
         </w:tc>
@@ -5121,27 +4835,7 @@
                 <w:sz w:val="18"/>
                 <w:szCs w:val="18"/>
               </w:rPr>
-              <w:t xml:space="preserve">    Type: </w:t>
-            </w:r>
-            <w:proofErr w:type="gramStart"/>
-            <w:r>
-              <w:rPr>
-                <w:rFonts w:ascii="Consolas" w:eastAsia="Times New Roman" w:hAnsi="Consolas" w:cs="Segoe UI"/>
-                <w:color w:val="24292F"/>
-                <w:sz w:val="18"/>
-                <w:szCs w:val="18"/>
-              </w:rPr>
-              <w:t>AWS::</w:t>
-            </w:r>
-            <w:proofErr w:type="gramEnd"/>
-            <w:r>
-              <w:rPr>
-                <w:rFonts w:ascii="Consolas" w:eastAsia="Times New Roman" w:hAnsi="Consolas" w:cs="Segoe UI"/>
-                <w:color w:val="24292F"/>
-                <w:sz w:val="18"/>
-                <w:szCs w:val="18"/>
-              </w:rPr>
-              <w:t>EC2::Instance</w:t>
+              <w:t xml:space="preserve">    Type: AWS::EC2::Instance</w:t>
             </w:r>
           </w:p>
         </w:tc>
@@ -5274,25 +4968,14 @@
               <w:t>InstanceType</w:t>
             </w:r>
             <w:proofErr w:type="spellEnd"/>
-            <w:proofErr w:type="gramStart"/>
-            <w:r>
-              <w:rPr>
-                <w:rFonts w:ascii="Consolas" w:eastAsia="Times New Roman" w:hAnsi="Consolas" w:cs="Segoe UI"/>
-                <w:color w:val="24292F"/>
-                <w:sz w:val="18"/>
-                <w:szCs w:val="18"/>
-              </w:rPr>
-              <w:t>: !Ref</w:t>
-            </w:r>
-            <w:proofErr w:type="gramEnd"/>
-            <w:r>
-              <w:rPr>
-                <w:rFonts w:ascii="Consolas" w:eastAsia="Times New Roman" w:hAnsi="Consolas" w:cs="Segoe UI"/>
-                <w:color w:val="24292F"/>
-                <w:sz w:val="18"/>
-                <w:szCs w:val="18"/>
-              </w:rPr>
-              <w:t xml:space="preserve"> '</w:t>
+            <w:r>
+              <w:rPr>
+                <w:rFonts w:ascii="Consolas" w:eastAsia="Times New Roman" w:hAnsi="Consolas" w:cs="Segoe UI"/>
+                <w:color w:val="24292F"/>
+                <w:sz w:val="18"/>
+                <w:szCs w:val="18"/>
+              </w:rPr>
+              <w:t>: !Ref '</w:t>
             </w:r>
             <w:proofErr w:type="spellStart"/>
             <w:r>
@@ -5392,28 +5075,679 @@
                 <w:sz w:val="18"/>
                 <w:szCs w:val="18"/>
               </w:rPr>
+              <w:t>: [!Ref '</w:t>
+            </w:r>
+            <w:proofErr w:type="spellStart"/>
+            <w:r>
+              <w:rPr>
+                <w:rFonts w:ascii="Consolas" w:eastAsia="Times New Roman" w:hAnsi="Consolas" w:cs="Segoe UI"/>
+                <w:color w:val="24292F"/>
+                <w:sz w:val="18"/>
+                <w:szCs w:val="18"/>
+              </w:rPr>
+              <w:t>InstanceSecurityGroup</w:t>
+            </w:r>
+            <w:proofErr w:type="spellEnd"/>
+            <w:r>
+              <w:rPr>
+                <w:rFonts w:ascii="Consolas" w:eastAsia="Times New Roman" w:hAnsi="Consolas" w:cs="Segoe UI"/>
+                <w:color w:val="24292F"/>
+                <w:sz w:val="18"/>
+                <w:szCs w:val="18"/>
+              </w:rPr>
+              <w:t>']</w:t>
+            </w:r>
+          </w:p>
+        </w:tc>
+      </w:tr>
+      <w:tr>
+        <w:tc>
+          <w:tcPr>
+            <w:tcW w:w="750" w:type="dxa"/>
+            <w:shd w:val="clear" w:color="auto" w:fill="auto"/>
+            <w:noWrap/>
+            <w:tcMar>
+              <w:top w:w="0" w:type="dxa"/>
+              <w:left w:w="150" w:type="dxa"/>
+              <w:bottom w:w="0" w:type="dxa"/>
+              <w:right w:w="150" w:type="dxa"/>
+            </w:tcMar>
+            <w:hideMark/>
+          </w:tcPr>
+          <w:p>
+            <w:pPr>
+              <w:spacing w:after="0" w:line="300" w:lineRule="atLeast"/>
+              <w:rPr>
+                <w:rFonts w:ascii="Consolas" w:eastAsia="Times New Roman" w:hAnsi="Consolas" w:cs="Segoe UI"/>
+                <w:color w:val="24292F"/>
+                <w:sz w:val="18"/>
+                <w:szCs w:val="18"/>
+              </w:rPr>
+            </w:pPr>
+          </w:p>
+        </w:tc>
+        <w:tc>
+          <w:tcPr>
+            <w:tcW w:w="0" w:type="auto"/>
+            <w:shd w:val="clear" w:color="auto" w:fill="auto"/>
+            <w:tcMar>
+              <w:top w:w="0" w:type="dxa"/>
+              <w:left w:w="150" w:type="dxa"/>
+              <w:bottom w:w="0" w:type="dxa"/>
+              <w:right w:w="150" w:type="dxa"/>
+            </w:tcMar>
+            <w:hideMark/>
+          </w:tcPr>
+          <w:p>
+            <w:pPr>
+              <w:spacing w:after="0" w:line="300" w:lineRule="atLeast"/>
+              <w:rPr>
+                <w:rFonts w:ascii="Consolas" w:eastAsia="Times New Roman" w:hAnsi="Consolas" w:cs="Segoe UI"/>
+                <w:color w:val="24292F"/>
+                <w:sz w:val="18"/>
+                <w:szCs w:val="18"/>
+              </w:rPr>
+            </w:pPr>
+            <w:r>
+              <w:rPr>
+                <w:rFonts w:ascii="Consolas" w:eastAsia="Times New Roman" w:hAnsi="Consolas" w:cs="Segoe UI"/>
+                <w:color w:val="24292F"/>
+                <w:sz w:val="18"/>
+                <w:szCs w:val="18"/>
+              </w:rPr>
+              <w:t xml:space="preserve">      </w:t>
+            </w:r>
+            <w:proofErr w:type="spellStart"/>
+            <w:r>
+              <w:rPr>
+                <w:rFonts w:ascii="Consolas" w:eastAsia="Times New Roman" w:hAnsi="Consolas" w:cs="Segoe UI"/>
+                <w:color w:val="24292F"/>
+                <w:sz w:val="18"/>
+                <w:szCs w:val="18"/>
+              </w:rPr>
+              <w:t>KeyName</w:t>
+            </w:r>
+            <w:proofErr w:type="spellEnd"/>
+            <w:r>
+              <w:rPr>
+                <w:rFonts w:ascii="Consolas" w:eastAsia="Times New Roman" w:hAnsi="Consolas" w:cs="Segoe UI"/>
+                <w:color w:val="24292F"/>
+                <w:sz w:val="18"/>
+                <w:szCs w:val="18"/>
+              </w:rPr>
+              <w:t>: !Ref '</w:t>
+            </w:r>
+            <w:proofErr w:type="spellStart"/>
+            <w:r>
+              <w:rPr>
+                <w:rFonts w:ascii="Consolas" w:eastAsia="Times New Roman" w:hAnsi="Consolas" w:cs="Segoe UI"/>
+                <w:color w:val="24292F"/>
+                <w:sz w:val="18"/>
+                <w:szCs w:val="18"/>
+              </w:rPr>
+              <w:t>KeyName</w:t>
+            </w:r>
+            <w:proofErr w:type="spellEnd"/>
+            <w:r>
+              <w:rPr>
+                <w:rFonts w:ascii="Consolas" w:eastAsia="Times New Roman" w:hAnsi="Consolas" w:cs="Segoe UI"/>
+                <w:color w:val="24292F"/>
+                <w:sz w:val="18"/>
+                <w:szCs w:val="18"/>
+              </w:rPr>
+              <w:t>'</w:t>
+            </w:r>
+          </w:p>
+        </w:tc>
+      </w:tr>
+      <w:tr>
+        <w:tc>
+          <w:tcPr>
+            <w:tcW w:w="750" w:type="dxa"/>
+            <w:shd w:val="clear" w:color="auto" w:fill="FFFFFF"/>
+            <w:noWrap/>
+            <w:tcMar>
+              <w:top w:w="0" w:type="dxa"/>
+              <w:left w:w="150" w:type="dxa"/>
+              <w:bottom w:w="0" w:type="dxa"/>
+              <w:right w:w="150" w:type="dxa"/>
+            </w:tcMar>
+            <w:hideMark/>
+          </w:tcPr>
+          <w:p>
+            <w:pPr>
+              <w:spacing w:after="0" w:line="300" w:lineRule="atLeast"/>
+              <w:rPr>
+                <w:rFonts w:ascii="Consolas" w:eastAsia="Times New Roman" w:hAnsi="Consolas" w:cs="Segoe UI"/>
+                <w:color w:val="24292F"/>
+                <w:sz w:val="18"/>
+                <w:szCs w:val="18"/>
+              </w:rPr>
+            </w:pPr>
+          </w:p>
+        </w:tc>
+        <w:tc>
+          <w:tcPr>
+            <w:tcW w:w="0" w:type="auto"/>
+            <w:shd w:val="clear" w:color="auto" w:fill="FFFFFF"/>
+            <w:tcMar>
+              <w:top w:w="0" w:type="dxa"/>
+              <w:left w:w="150" w:type="dxa"/>
+              <w:bottom w:w="0" w:type="dxa"/>
+              <w:right w:w="150" w:type="dxa"/>
+            </w:tcMar>
+            <w:hideMark/>
+          </w:tcPr>
+          <w:p>
+            <w:pPr>
+              <w:spacing w:after="0" w:line="300" w:lineRule="atLeast"/>
+              <w:rPr>
+                <w:rFonts w:ascii="Consolas" w:eastAsia="Times New Roman" w:hAnsi="Consolas" w:cs="Segoe UI"/>
+                <w:color w:val="24292F"/>
+                <w:sz w:val="18"/>
+                <w:szCs w:val="18"/>
+              </w:rPr>
+            </w:pPr>
+            <w:r>
+              <w:rPr>
+                <w:rFonts w:ascii="Consolas" w:eastAsia="Times New Roman" w:hAnsi="Consolas" w:cs="Segoe UI"/>
+                <w:color w:val="24292F"/>
+                <w:sz w:val="18"/>
+                <w:szCs w:val="18"/>
+              </w:rPr>
+              <w:t xml:space="preserve">      </w:t>
+            </w:r>
+            <w:proofErr w:type="spellStart"/>
+            <w:r>
+              <w:rPr>
+                <w:rFonts w:ascii="Consolas" w:eastAsia="Times New Roman" w:hAnsi="Consolas" w:cs="Segoe UI"/>
+                <w:color w:val="24292F"/>
+                <w:sz w:val="18"/>
+                <w:szCs w:val="18"/>
+              </w:rPr>
+              <w:t>ImageId</w:t>
+            </w:r>
+            <w:proofErr w:type="spellEnd"/>
+            <w:r>
+              <w:rPr>
+                <w:rFonts w:ascii="Consolas" w:eastAsia="Times New Roman" w:hAnsi="Consolas" w:cs="Segoe UI"/>
+                <w:color w:val="24292F"/>
+                <w:sz w:val="18"/>
+                <w:szCs w:val="18"/>
+              </w:rPr>
+              <w:t>: !Ref '</w:t>
+            </w:r>
+            <w:proofErr w:type="spellStart"/>
+            <w:r>
+              <w:rPr>
+                <w:rFonts w:ascii="Consolas" w:eastAsia="Times New Roman" w:hAnsi="Consolas" w:cs="Segoe UI"/>
+                <w:color w:val="24292F"/>
+                <w:sz w:val="18"/>
+                <w:szCs w:val="18"/>
+              </w:rPr>
+              <w:t>LatestAmiId</w:t>
+            </w:r>
+            <w:proofErr w:type="spellEnd"/>
+            <w:r>
+              <w:rPr>
+                <w:rFonts w:ascii="Consolas" w:eastAsia="Times New Roman" w:hAnsi="Consolas" w:cs="Segoe UI"/>
+                <w:color w:val="24292F"/>
+                <w:sz w:val="18"/>
+                <w:szCs w:val="18"/>
+              </w:rPr>
+              <w:t>'</w:t>
+            </w:r>
+          </w:p>
+        </w:tc>
+      </w:tr>
+      <w:tr>
+        <w:tc>
+          <w:tcPr>
+            <w:tcW w:w="750" w:type="dxa"/>
+            <w:shd w:val="clear" w:color="auto" w:fill="auto"/>
+            <w:noWrap/>
+            <w:tcMar>
+              <w:top w:w="0" w:type="dxa"/>
+              <w:left w:w="150" w:type="dxa"/>
+              <w:bottom w:w="0" w:type="dxa"/>
+              <w:right w:w="150" w:type="dxa"/>
+            </w:tcMar>
+            <w:hideMark/>
+          </w:tcPr>
+          <w:p>
+            <w:pPr>
+              <w:spacing w:after="0" w:line="300" w:lineRule="atLeast"/>
+              <w:rPr>
+                <w:rFonts w:ascii="Consolas" w:eastAsia="Times New Roman" w:hAnsi="Consolas" w:cs="Segoe UI"/>
+                <w:color w:val="24292F"/>
+                <w:sz w:val="18"/>
+                <w:szCs w:val="18"/>
+              </w:rPr>
+            </w:pPr>
+          </w:p>
+        </w:tc>
+        <w:tc>
+          <w:tcPr>
+            <w:tcW w:w="0" w:type="auto"/>
+            <w:shd w:val="clear" w:color="auto" w:fill="auto"/>
+            <w:tcMar>
+              <w:top w:w="0" w:type="dxa"/>
+              <w:left w:w="150" w:type="dxa"/>
+              <w:bottom w:w="0" w:type="dxa"/>
+              <w:right w:w="150" w:type="dxa"/>
+            </w:tcMar>
+            <w:hideMark/>
+          </w:tcPr>
+          <w:p>
+            <w:pPr>
+              <w:spacing w:after="0" w:line="300" w:lineRule="atLeast"/>
+              <w:rPr>
+                <w:rFonts w:ascii="Consolas" w:eastAsia="Times New Roman" w:hAnsi="Consolas" w:cs="Segoe UI"/>
+                <w:color w:val="24292F"/>
+                <w:sz w:val="18"/>
+                <w:szCs w:val="18"/>
+              </w:rPr>
+            </w:pPr>
+            <w:r>
+              <w:rPr>
+                <w:rFonts w:ascii="Consolas" w:eastAsia="Times New Roman" w:hAnsi="Consolas" w:cs="Segoe UI"/>
+                <w:color w:val="24292F"/>
+                <w:sz w:val="18"/>
+                <w:szCs w:val="18"/>
+              </w:rPr>
+              <w:t xml:space="preserve">  </w:t>
+            </w:r>
+            <w:proofErr w:type="spellStart"/>
+            <w:r>
+              <w:rPr>
+                <w:rFonts w:ascii="Consolas" w:eastAsia="Times New Roman" w:hAnsi="Consolas" w:cs="Segoe UI"/>
+                <w:color w:val="24292F"/>
+                <w:sz w:val="18"/>
+                <w:szCs w:val="18"/>
+              </w:rPr>
+              <w:t>InstanceSecurityGroup</w:t>
+            </w:r>
+            <w:proofErr w:type="spellEnd"/>
+            <w:r>
+              <w:rPr>
+                <w:rFonts w:ascii="Consolas" w:eastAsia="Times New Roman" w:hAnsi="Consolas" w:cs="Segoe UI"/>
+                <w:color w:val="24292F"/>
+                <w:sz w:val="18"/>
+                <w:szCs w:val="18"/>
+              </w:rPr>
+              <w:t>:</w:t>
+            </w:r>
+          </w:p>
+        </w:tc>
+      </w:tr>
+      <w:tr>
+        <w:tc>
+          <w:tcPr>
+            <w:tcW w:w="750" w:type="dxa"/>
+            <w:shd w:val="clear" w:color="auto" w:fill="FFFFFF"/>
+            <w:noWrap/>
+            <w:tcMar>
+              <w:top w:w="0" w:type="dxa"/>
+              <w:left w:w="150" w:type="dxa"/>
+              <w:bottom w:w="0" w:type="dxa"/>
+              <w:right w:w="150" w:type="dxa"/>
+            </w:tcMar>
+            <w:hideMark/>
+          </w:tcPr>
+          <w:p>
+            <w:pPr>
+              <w:spacing w:after="0" w:line="300" w:lineRule="atLeast"/>
+              <w:rPr>
+                <w:rFonts w:ascii="Consolas" w:eastAsia="Times New Roman" w:hAnsi="Consolas" w:cs="Segoe UI"/>
+                <w:color w:val="24292F"/>
+                <w:sz w:val="18"/>
+                <w:szCs w:val="18"/>
+              </w:rPr>
+            </w:pPr>
+          </w:p>
+        </w:tc>
+        <w:tc>
+          <w:tcPr>
+            <w:tcW w:w="0" w:type="auto"/>
+            <w:shd w:val="clear" w:color="auto" w:fill="FFFFFF"/>
+            <w:tcMar>
+              <w:top w:w="0" w:type="dxa"/>
+              <w:left w:w="150" w:type="dxa"/>
+              <w:bottom w:w="0" w:type="dxa"/>
+              <w:right w:w="150" w:type="dxa"/>
+            </w:tcMar>
+            <w:hideMark/>
+          </w:tcPr>
+          <w:p>
+            <w:pPr>
+              <w:spacing w:after="0" w:line="300" w:lineRule="atLeast"/>
+              <w:rPr>
+                <w:rFonts w:ascii="Consolas" w:eastAsia="Times New Roman" w:hAnsi="Consolas" w:cs="Segoe UI"/>
+                <w:color w:val="24292F"/>
+                <w:sz w:val="18"/>
+                <w:szCs w:val="18"/>
+              </w:rPr>
+            </w:pPr>
+            <w:r>
+              <w:rPr>
+                <w:rFonts w:ascii="Consolas" w:eastAsia="Times New Roman" w:hAnsi="Consolas" w:cs="Segoe UI"/>
+                <w:color w:val="24292F"/>
+                <w:sz w:val="18"/>
+                <w:szCs w:val="18"/>
+              </w:rPr>
+              <w:t xml:space="preserve">    Type: AWS::EC2::</w:t>
+            </w:r>
+            <w:proofErr w:type="spellStart"/>
+            <w:r>
+              <w:rPr>
+                <w:rFonts w:ascii="Consolas" w:eastAsia="Times New Roman" w:hAnsi="Consolas" w:cs="Segoe UI"/>
+                <w:color w:val="24292F"/>
+                <w:sz w:val="18"/>
+                <w:szCs w:val="18"/>
+              </w:rPr>
+              <w:t>SecurityGroup</w:t>
+            </w:r>
+            <w:proofErr w:type="spellEnd"/>
+          </w:p>
+        </w:tc>
+      </w:tr>
+      <w:tr>
+        <w:tc>
+          <w:tcPr>
+            <w:tcW w:w="750" w:type="dxa"/>
+            <w:shd w:val="clear" w:color="auto" w:fill="auto"/>
+            <w:noWrap/>
+            <w:tcMar>
+              <w:top w:w="0" w:type="dxa"/>
+              <w:left w:w="150" w:type="dxa"/>
+              <w:bottom w:w="0" w:type="dxa"/>
+              <w:right w:w="150" w:type="dxa"/>
+            </w:tcMar>
+            <w:hideMark/>
+          </w:tcPr>
+          <w:p>
+            <w:pPr>
+              <w:spacing w:after="0" w:line="300" w:lineRule="atLeast"/>
+              <w:rPr>
+                <w:rFonts w:ascii="Consolas" w:eastAsia="Times New Roman" w:hAnsi="Consolas" w:cs="Segoe UI"/>
+                <w:color w:val="24292F"/>
+                <w:sz w:val="18"/>
+                <w:szCs w:val="18"/>
+              </w:rPr>
+            </w:pPr>
+          </w:p>
+        </w:tc>
+        <w:tc>
+          <w:tcPr>
+            <w:tcW w:w="0" w:type="auto"/>
+            <w:shd w:val="clear" w:color="auto" w:fill="auto"/>
+            <w:tcMar>
+              <w:top w:w="0" w:type="dxa"/>
+              <w:left w:w="150" w:type="dxa"/>
+              <w:bottom w:w="0" w:type="dxa"/>
+              <w:right w:w="150" w:type="dxa"/>
+            </w:tcMar>
+            <w:hideMark/>
+          </w:tcPr>
+          <w:p>
+            <w:pPr>
+              <w:spacing w:after="0" w:line="300" w:lineRule="atLeast"/>
+              <w:rPr>
+                <w:rFonts w:ascii="Consolas" w:eastAsia="Times New Roman" w:hAnsi="Consolas" w:cs="Segoe UI"/>
+                <w:color w:val="24292F"/>
+                <w:sz w:val="18"/>
+                <w:szCs w:val="18"/>
+              </w:rPr>
+            </w:pPr>
+            <w:r>
+              <w:rPr>
+                <w:rFonts w:ascii="Consolas" w:eastAsia="Times New Roman" w:hAnsi="Consolas" w:cs="Segoe UI"/>
+                <w:color w:val="24292F"/>
+                <w:sz w:val="18"/>
+                <w:szCs w:val="18"/>
+              </w:rPr>
+              <w:t xml:space="preserve">    Properties:</w:t>
+            </w:r>
+          </w:p>
+        </w:tc>
+      </w:tr>
+      <w:tr>
+        <w:tc>
+          <w:tcPr>
+            <w:tcW w:w="750" w:type="dxa"/>
+            <w:shd w:val="clear" w:color="auto" w:fill="FFFFFF"/>
+            <w:noWrap/>
+            <w:tcMar>
+              <w:top w:w="0" w:type="dxa"/>
+              <w:left w:w="150" w:type="dxa"/>
+              <w:bottom w:w="0" w:type="dxa"/>
+              <w:right w:w="150" w:type="dxa"/>
+            </w:tcMar>
+            <w:hideMark/>
+          </w:tcPr>
+          <w:p>
+            <w:pPr>
+              <w:spacing w:after="0" w:line="300" w:lineRule="atLeast"/>
+              <w:rPr>
+                <w:rFonts w:ascii="Consolas" w:eastAsia="Times New Roman" w:hAnsi="Consolas" w:cs="Segoe UI"/>
+                <w:color w:val="24292F"/>
+                <w:sz w:val="18"/>
+                <w:szCs w:val="18"/>
+              </w:rPr>
+            </w:pPr>
+          </w:p>
+        </w:tc>
+        <w:tc>
+          <w:tcPr>
+            <w:tcW w:w="0" w:type="auto"/>
+            <w:shd w:val="clear" w:color="auto" w:fill="FFFFFF"/>
+            <w:tcMar>
+              <w:top w:w="0" w:type="dxa"/>
+              <w:left w:w="150" w:type="dxa"/>
+              <w:bottom w:w="0" w:type="dxa"/>
+              <w:right w:w="150" w:type="dxa"/>
+            </w:tcMar>
+            <w:hideMark/>
+          </w:tcPr>
+          <w:p>
+            <w:pPr>
+              <w:spacing w:after="0" w:line="300" w:lineRule="atLeast"/>
+              <w:rPr>
+                <w:rFonts w:ascii="Consolas" w:eastAsia="Times New Roman" w:hAnsi="Consolas" w:cs="Segoe UI"/>
+                <w:color w:val="24292F"/>
+                <w:sz w:val="18"/>
+                <w:szCs w:val="18"/>
+              </w:rPr>
+            </w:pPr>
+            <w:r>
+              <w:rPr>
+                <w:rFonts w:ascii="Consolas" w:eastAsia="Times New Roman" w:hAnsi="Consolas" w:cs="Segoe UI"/>
+                <w:color w:val="24292F"/>
+                <w:sz w:val="18"/>
+                <w:szCs w:val="18"/>
+              </w:rPr>
+              <w:t xml:space="preserve">      </w:t>
+            </w:r>
+            <w:proofErr w:type="spellStart"/>
+            <w:r>
+              <w:rPr>
+                <w:rFonts w:ascii="Consolas" w:eastAsia="Times New Roman" w:hAnsi="Consolas" w:cs="Segoe UI"/>
+                <w:color w:val="24292F"/>
+                <w:sz w:val="18"/>
+                <w:szCs w:val="18"/>
+              </w:rPr>
+              <w:t>GroupDescription</w:t>
+            </w:r>
+            <w:proofErr w:type="spellEnd"/>
+            <w:r>
+              <w:rPr>
+                <w:rFonts w:ascii="Consolas" w:eastAsia="Times New Roman" w:hAnsi="Consolas" w:cs="Segoe UI"/>
+                <w:color w:val="24292F"/>
+                <w:sz w:val="18"/>
+                <w:szCs w:val="18"/>
+              </w:rPr>
+              <w:t>: Enable SSH access via port 22</w:t>
+            </w:r>
+          </w:p>
+        </w:tc>
+      </w:tr>
+      <w:tr>
+        <w:tc>
+          <w:tcPr>
+            <w:tcW w:w="750" w:type="dxa"/>
+            <w:shd w:val="clear" w:color="auto" w:fill="auto"/>
+            <w:noWrap/>
+            <w:tcMar>
+              <w:top w:w="0" w:type="dxa"/>
+              <w:left w:w="150" w:type="dxa"/>
+              <w:bottom w:w="0" w:type="dxa"/>
+              <w:right w:w="150" w:type="dxa"/>
+            </w:tcMar>
+            <w:hideMark/>
+          </w:tcPr>
+          <w:p>
+            <w:pPr>
+              <w:spacing w:after="0" w:line="300" w:lineRule="atLeast"/>
+              <w:rPr>
+                <w:rFonts w:ascii="Consolas" w:eastAsia="Times New Roman" w:hAnsi="Consolas" w:cs="Segoe UI"/>
+                <w:color w:val="24292F"/>
+                <w:sz w:val="18"/>
+                <w:szCs w:val="18"/>
+              </w:rPr>
+            </w:pPr>
+          </w:p>
+        </w:tc>
+        <w:tc>
+          <w:tcPr>
+            <w:tcW w:w="0" w:type="auto"/>
+            <w:shd w:val="clear" w:color="auto" w:fill="auto"/>
+            <w:tcMar>
+              <w:top w:w="0" w:type="dxa"/>
+              <w:left w:w="150" w:type="dxa"/>
+              <w:bottom w:w="0" w:type="dxa"/>
+              <w:right w:w="150" w:type="dxa"/>
+            </w:tcMar>
+            <w:hideMark/>
+          </w:tcPr>
+          <w:p>
+            <w:pPr>
+              <w:spacing w:after="0" w:line="300" w:lineRule="atLeast"/>
+              <w:rPr>
+                <w:rFonts w:ascii="Consolas" w:eastAsia="Times New Roman" w:hAnsi="Consolas" w:cs="Segoe UI"/>
+                <w:color w:val="24292F"/>
+                <w:sz w:val="18"/>
+                <w:szCs w:val="18"/>
+              </w:rPr>
+            </w:pPr>
+            <w:r>
+              <w:rPr>
+                <w:rFonts w:ascii="Consolas" w:eastAsia="Times New Roman" w:hAnsi="Consolas" w:cs="Segoe UI"/>
+                <w:color w:val="24292F"/>
+                <w:sz w:val="18"/>
+                <w:szCs w:val="18"/>
+              </w:rPr>
+              <w:t xml:space="preserve">      </w:t>
+            </w:r>
+            <w:proofErr w:type="spellStart"/>
+            <w:r>
+              <w:rPr>
+                <w:rFonts w:ascii="Consolas" w:eastAsia="Times New Roman" w:hAnsi="Consolas" w:cs="Segoe UI"/>
+                <w:color w:val="24292F"/>
+                <w:sz w:val="18"/>
+                <w:szCs w:val="18"/>
+              </w:rPr>
+              <w:t>SecurityGroupIngress</w:t>
+            </w:r>
+            <w:proofErr w:type="spellEnd"/>
+            <w:r>
+              <w:rPr>
+                <w:rFonts w:ascii="Consolas" w:eastAsia="Times New Roman" w:hAnsi="Consolas" w:cs="Segoe UI"/>
+                <w:color w:val="24292F"/>
+                <w:sz w:val="18"/>
+                <w:szCs w:val="18"/>
+              </w:rPr>
+              <w:t>:</w:t>
+            </w:r>
+          </w:p>
+        </w:tc>
+      </w:tr>
+      <w:tr>
+        <w:tc>
+          <w:tcPr>
+            <w:tcW w:w="750" w:type="dxa"/>
+            <w:shd w:val="clear" w:color="auto" w:fill="FFFFFF"/>
+            <w:noWrap/>
+            <w:tcMar>
+              <w:top w:w="0" w:type="dxa"/>
+              <w:left w:w="150" w:type="dxa"/>
+              <w:bottom w:w="0" w:type="dxa"/>
+              <w:right w:w="150" w:type="dxa"/>
+            </w:tcMar>
+            <w:hideMark/>
+          </w:tcPr>
+          <w:p>
+            <w:pPr>
+              <w:spacing w:after="0" w:line="300" w:lineRule="atLeast"/>
+              <w:rPr>
+                <w:rFonts w:ascii="Consolas" w:eastAsia="Times New Roman" w:hAnsi="Consolas" w:cs="Segoe UI"/>
+                <w:color w:val="24292F"/>
+                <w:sz w:val="18"/>
+                <w:szCs w:val="18"/>
+              </w:rPr>
+            </w:pPr>
+          </w:p>
+        </w:tc>
+        <w:tc>
+          <w:tcPr>
+            <w:tcW w:w="0" w:type="auto"/>
+            <w:shd w:val="clear" w:color="auto" w:fill="FFFFFF"/>
+            <w:tcMar>
+              <w:top w:w="0" w:type="dxa"/>
+              <w:left w:w="150" w:type="dxa"/>
+              <w:bottom w:w="0" w:type="dxa"/>
+              <w:right w:w="150" w:type="dxa"/>
+            </w:tcMar>
+            <w:hideMark/>
+          </w:tcPr>
+          <w:p>
+            <w:pPr>
+              <w:spacing w:after="0" w:line="300" w:lineRule="atLeast"/>
+              <w:rPr>
+                <w:rFonts w:ascii="Consolas" w:eastAsia="Times New Roman" w:hAnsi="Consolas" w:cs="Segoe UI"/>
+                <w:color w:val="24292F"/>
+                <w:sz w:val="18"/>
+                <w:szCs w:val="18"/>
+              </w:rPr>
+            </w:pPr>
+            <w:r>
+              <w:rPr>
+                <w:rFonts w:ascii="Consolas" w:eastAsia="Times New Roman" w:hAnsi="Consolas" w:cs="Segoe UI"/>
+                <w:color w:val="24292F"/>
+                <w:sz w:val="18"/>
+                <w:szCs w:val="18"/>
+              </w:rPr>
+              <w:t xml:space="preserve">      - </w:t>
+            </w:r>
+            <w:proofErr w:type="spellStart"/>
+            <w:r>
+              <w:rPr>
+                <w:rFonts w:ascii="Consolas" w:eastAsia="Times New Roman" w:hAnsi="Consolas" w:cs="Segoe UI"/>
+                <w:color w:val="24292F"/>
+                <w:sz w:val="18"/>
+                <w:szCs w:val="18"/>
+              </w:rPr>
+              <w:t>IpProtocol</w:t>
+            </w:r>
+            <w:proofErr w:type="spellEnd"/>
+            <w:r>
+              <w:rPr>
+                <w:rFonts w:ascii="Consolas" w:eastAsia="Times New Roman" w:hAnsi="Consolas" w:cs="Segoe UI"/>
+                <w:color w:val="24292F"/>
+                <w:sz w:val="18"/>
+                <w:szCs w:val="18"/>
+              </w:rPr>
               <w:t xml:space="preserve">: </w:t>
             </w:r>
-            <w:proofErr w:type="gramStart"/>
-            <w:r>
-              <w:rPr>
-                <w:rFonts w:ascii="Consolas" w:eastAsia="Times New Roman" w:hAnsi="Consolas" w:cs="Segoe UI"/>
-                <w:color w:val="24292F"/>
-                <w:sz w:val="18"/>
-                <w:szCs w:val="18"/>
-              </w:rPr>
-              <w:t>[!Ref</w:t>
-            </w:r>
-            <w:proofErr w:type="gramEnd"/>
-            <w:r>
-              <w:rPr>
-                <w:rFonts w:ascii="Consolas" w:eastAsia="Times New Roman" w:hAnsi="Consolas" w:cs="Segoe UI"/>
-                <w:color w:val="24292F"/>
-                <w:sz w:val="18"/>
-                <w:szCs w:val="18"/>
-              </w:rPr>
-              <w:t xml:space="preserve"> '</w:t>
-            </w:r>
             <w:proofErr w:type="spellStart"/>
             <w:r>
               <w:rPr>
@@ -5422,77 +5756,68 @@
                 <w:sz w:val="18"/>
                 <w:szCs w:val="18"/>
               </w:rPr>
-              <w:t>InstanceSecurityGroup</w:t>
+              <w:t>tcp</w:t>
             </w:r>
             <w:proofErr w:type="spellEnd"/>
-            <w:r>
-              <w:rPr>
-                <w:rFonts w:ascii="Consolas" w:eastAsia="Times New Roman" w:hAnsi="Consolas" w:cs="Segoe UI"/>
-                <w:color w:val="24292F"/>
-                <w:sz w:val="18"/>
-                <w:szCs w:val="18"/>
-              </w:rPr>
-              <w:t>']</w:t>
-            </w:r>
-          </w:p>
-        </w:tc>
-      </w:tr>
-      <w:tr>
-        <w:tc>
-          <w:tcPr>
-            <w:tcW w:w="750" w:type="dxa"/>
-            <w:shd w:val="clear" w:color="auto" w:fill="auto"/>
-            <w:noWrap/>
-            <w:tcMar>
-              <w:top w:w="0" w:type="dxa"/>
-              <w:left w:w="150" w:type="dxa"/>
-              <w:bottom w:w="0" w:type="dxa"/>
-              <w:right w:w="150" w:type="dxa"/>
-            </w:tcMar>
-            <w:hideMark/>
-          </w:tcPr>
-          <w:p>
-            <w:pPr>
-              <w:spacing w:after="0" w:line="300" w:lineRule="atLeast"/>
-              <w:rPr>
-                <w:rFonts w:ascii="Consolas" w:eastAsia="Times New Roman" w:hAnsi="Consolas" w:cs="Segoe UI"/>
-                <w:color w:val="24292F"/>
-                <w:sz w:val="18"/>
-                <w:szCs w:val="18"/>
-              </w:rPr>
-            </w:pPr>
-          </w:p>
-        </w:tc>
-        <w:tc>
-          <w:tcPr>
-            <w:tcW w:w="0" w:type="auto"/>
-            <w:shd w:val="clear" w:color="auto" w:fill="auto"/>
-            <w:tcMar>
-              <w:top w:w="0" w:type="dxa"/>
-              <w:left w:w="150" w:type="dxa"/>
-              <w:bottom w:w="0" w:type="dxa"/>
-              <w:right w:w="150" w:type="dxa"/>
-            </w:tcMar>
-            <w:hideMark/>
-          </w:tcPr>
-          <w:p>
-            <w:pPr>
-              <w:spacing w:after="0" w:line="300" w:lineRule="atLeast"/>
-              <w:rPr>
-                <w:rFonts w:ascii="Consolas" w:eastAsia="Times New Roman" w:hAnsi="Consolas" w:cs="Segoe UI"/>
-                <w:color w:val="24292F"/>
-                <w:sz w:val="18"/>
-                <w:szCs w:val="18"/>
-              </w:rPr>
-            </w:pPr>
-            <w:r>
-              <w:rPr>
-                <w:rFonts w:ascii="Consolas" w:eastAsia="Times New Roman" w:hAnsi="Consolas" w:cs="Segoe UI"/>
-                <w:color w:val="24292F"/>
-                <w:sz w:val="18"/>
-                <w:szCs w:val="18"/>
-              </w:rPr>
-              <w:t xml:space="preserve">      </w:t>
+          </w:p>
+        </w:tc>
+      </w:tr>
+      <w:tr>
+        <w:tc>
+          <w:tcPr>
+            <w:tcW w:w="750" w:type="dxa"/>
+            <w:shd w:val="clear" w:color="auto" w:fill="auto"/>
+            <w:noWrap/>
+            <w:tcMar>
+              <w:top w:w="0" w:type="dxa"/>
+              <w:left w:w="150" w:type="dxa"/>
+              <w:bottom w:w="0" w:type="dxa"/>
+              <w:right w:w="150" w:type="dxa"/>
+            </w:tcMar>
+            <w:hideMark/>
+          </w:tcPr>
+          <w:p>
+            <w:pPr>
+              <w:spacing w:after="0" w:line="300" w:lineRule="atLeast"/>
+              <w:rPr>
+                <w:rFonts w:ascii="Consolas" w:eastAsia="Times New Roman" w:hAnsi="Consolas" w:cs="Segoe UI"/>
+                <w:color w:val="24292F"/>
+                <w:sz w:val="18"/>
+                <w:szCs w:val="18"/>
+              </w:rPr>
+            </w:pPr>
+          </w:p>
+        </w:tc>
+        <w:tc>
+          <w:tcPr>
+            <w:tcW w:w="0" w:type="auto"/>
+            <w:shd w:val="clear" w:color="auto" w:fill="auto"/>
+            <w:tcMar>
+              <w:top w:w="0" w:type="dxa"/>
+              <w:left w:w="150" w:type="dxa"/>
+              <w:bottom w:w="0" w:type="dxa"/>
+              <w:right w:w="150" w:type="dxa"/>
+            </w:tcMar>
+            <w:hideMark/>
+          </w:tcPr>
+          <w:p>
+            <w:pPr>
+              <w:spacing w:after="0" w:line="300" w:lineRule="atLeast"/>
+              <w:rPr>
+                <w:rFonts w:ascii="Consolas" w:eastAsia="Times New Roman" w:hAnsi="Consolas" w:cs="Segoe UI"/>
+                <w:color w:val="24292F"/>
+                <w:sz w:val="18"/>
+                <w:szCs w:val="18"/>
+              </w:rPr>
+            </w:pPr>
+            <w:r>
+              <w:rPr>
+                <w:rFonts w:ascii="Consolas" w:eastAsia="Times New Roman" w:hAnsi="Consolas" w:cs="Segoe UI"/>
+                <w:color w:val="24292F"/>
+                <w:sz w:val="18"/>
+                <w:szCs w:val="18"/>
+              </w:rPr>
+              <w:t xml:space="preserve">        </w:t>
             </w:r>
             <w:proofErr w:type="spellStart"/>
             <w:r>
@@ -5502,28 +5827,77 @@
                 <w:sz w:val="18"/>
                 <w:szCs w:val="18"/>
               </w:rPr>
-              <w:t>KeyName</w:t>
+              <w:t>FromPort</w:t>
             </w:r>
             <w:proofErr w:type="spellEnd"/>
-            <w:proofErr w:type="gramStart"/>
-            <w:r>
-              <w:rPr>
-                <w:rFonts w:ascii="Consolas" w:eastAsia="Times New Roman" w:hAnsi="Consolas" w:cs="Segoe UI"/>
-                <w:color w:val="24292F"/>
-                <w:sz w:val="18"/>
-                <w:szCs w:val="18"/>
-              </w:rPr>
-              <w:t>: !Ref</w:t>
-            </w:r>
-            <w:proofErr w:type="gramEnd"/>
-            <w:r>
-              <w:rPr>
-                <w:rFonts w:ascii="Consolas" w:eastAsia="Times New Roman" w:hAnsi="Consolas" w:cs="Segoe UI"/>
-                <w:color w:val="24292F"/>
-                <w:sz w:val="18"/>
-                <w:szCs w:val="18"/>
-              </w:rPr>
-              <w:t xml:space="preserve"> '</w:t>
+            <w:r>
+              <w:rPr>
+                <w:rFonts w:ascii="Consolas" w:eastAsia="Times New Roman" w:hAnsi="Consolas" w:cs="Segoe UI"/>
+                <w:color w:val="24292F"/>
+                <w:sz w:val="18"/>
+                <w:szCs w:val="18"/>
+              </w:rPr>
+              <w:t>: 22</w:t>
+            </w:r>
+          </w:p>
+        </w:tc>
+      </w:tr>
+      <w:tr>
+        <w:tc>
+          <w:tcPr>
+            <w:tcW w:w="750" w:type="dxa"/>
+            <w:shd w:val="clear" w:color="auto" w:fill="FFFFFF"/>
+            <w:noWrap/>
+            <w:tcMar>
+              <w:top w:w="0" w:type="dxa"/>
+              <w:left w:w="150" w:type="dxa"/>
+              <w:bottom w:w="0" w:type="dxa"/>
+              <w:right w:w="150" w:type="dxa"/>
+            </w:tcMar>
+            <w:hideMark/>
+          </w:tcPr>
+          <w:p>
+            <w:pPr>
+              <w:spacing w:after="0" w:line="300" w:lineRule="atLeast"/>
+              <w:rPr>
+                <w:rFonts w:ascii="Consolas" w:eastAsia="Times New Roman" w:hAnsi="Consolas" w:cs="Segoe UI"/>
+                <w:color w:val="24292F"/>
+                <w:sz w:val="18"/>
+                <w:szCs w:val="18"/>
+              </w:rPr>
+            </w:pPr>
+          </w:p>
+        </w:tc>
+        <w:tc>
+          <w:tcPr>
+            <w:tcW w:w="0" w:type="auto"/>
+            <w:shd w:val="clear" w:color="auto" w:fill="FFFFFF"/>
+            <w:tcMar>
+              <w:top w:w="0" w:type="dxa"/>
+              <w:left w:w="150" w:type="dxa"/>
+              <w:bottom w:w="0" w:type="dxa"/>
+              <w:right w:w="150" w:type="dxa"/>
+            </w:tcMar>
+            <w:hideMark/>
+          </w:tcPr>
+          <w:p>
+            <w:pPr>
+              <w:spacing w:after="0" w:line="300" w:lineRule="atLeast"/>
+              <w:rPr>
+                <w:rFonts w:ascii="Consolas" w:eastAsia="Times New Roman" w:hAnsi="Consolas" w:cs="Segoe UI"/>
+                <w:color w:val="24292F"/>
+                <w:sz w:val="18"/>
+                <w:szCs w:val="18"/>
+              </w:rPr>
+            </w:pPr>
+            <w:r>
+              <w:rPr>
+                <w:rFonts w:ascii="Consolas" w:eastAsia="Times New Roman" w:hAnsi="Consolas" w:cs="Segoe UI"/>
+                <w:color w:val="24292F"/>
+                <w:sz w:val="18"/>
+                <w:szCs w:val="18"/>
+              </w:rPr>
+              <w:t xml:space="preserve">        </w:t>
             </w:r>
             <w:proofErr w:type="spellStart"/>
             <w:r>
@@ -5533,7 +5907,7 @@
                 <w:sz w:val="18"/>
                 <w:szCs w:val="18"/>
               </w:rPr>
-              <w:t>KeyName</w:t>
+              <w:t>ToPort</w:t>
             </w:r>
             <w:proofErr w:type="spellEnd"/>
             <w:r>
@@ -5543,6 +5917,106 @@
                 <w:sz w:val="18"/>
                 <w:szCs w:val="18"/>
               </w:rPr>
+              <w:t>: 22</w:t>
+            </w:r>
+          </w:p>
+        </w:tc>
+      </w:tr>
+      <w:tr>
+        <w:tc>
+          <w:tcPr>
+            <w:tcW w:w="750" w:type="dxa"/>
+            <w:shd w:val="clear" w:color="auto" w:fill="auto"/>
+            <w:noWrap/>
+            <w:tcMar>
+              <w:top w:w="0" w:type="dxa"/>
+              <w:left w:w="150" w:type="dxa"/>
+              <w:bottom w:w="0" w:type="dxa"/>
+              <w:right w:w="150" w:type="dxa"/>
+            </w:tcMar>
+            <w:hideMark/>
+          </w:tcPr>
+          <w:p>
+            <w:pPr>
+              <w:spacing w:after="0" w:line="300" w:lineRule="atLeast"/>
+              <w:rPr>
+                <w:rFonts w:ascii="Consolas" w:eastAsia="Times New Roman" w:hAnsi="Consolas" w:cs="Segoe UI"/>
+                <w:color w:val="24292F"/>
+                <w:sz w:val="18"/>
+                <w:szCs w:val="18"/>
+              </w:rPr>
+            </w:pPr>
+          </w:p>
+        </w:tc>
+        <w:tc>
+          <w:tcPr>
+            <w:tcW w:w="0" w:type="auto"/>
+            <w:shd w:val="clear" w:color="auto" w:fill="auto"/>
+            <w:tcMar>
+              <w:top w:w="0" w:type="dxa"/>
+              <w:left w:w="150" w:type="dxa"/>
+              <w:bottom w:w="0" w:type="dxa"/>
+              <w:right w:w="150" w:type="dxa"/>
+            </w:tcMar>
+            <w:hideMark/>
+          </w:tcPr>
+          <w:p>
+            <w:pPr>
+              <w:spacing w:after="0" w:line="300" w:lineRule="atLeast"/>
+              <w:rPr>
+                <w:rFonts w:ascii="Consolas" w:eastAsia="Times New Roman" w:hAnsi="Consolas" w:cs="Segoe UI"/>
+                <w:color w:val="24292F"/>
+                <w:sz w:val="18"/>
+                <w:szCs w:val="18"/>
+              </w:rPr>
+            </w:pPr>
+            <w:r>
+              <w:rPr>
+                <w:rFonts w:ascii="Consolas" w:eastAsia="Times New Roman" w:hAnsi="Consolas" w:cs="Segoe UI"/>
+                <w:color w:val="24292F"/>
+                <w:sz w:val="18"/>
+                <w:szCs w:val="18"/>
+              </w:rPr>
+              <w:t xml:space="preserve">        </w:t>
+            </w:r>
+            <w:proofErr w:type="spellStart"/>
+            <w:r>
+              <w:rPr>
+                <w:rFonts w:ascii="Consolas" w:eastAsia="Times New Roman" w:hAnsi="Consolas" w:cs="Segoe UI"/>
+                <w:color w:val="24292F"/>
+                <w:sz w:val="18"/>
+                <w:szCs w:val="18"/>
+              </w:rPr>
+              <w:t>CidrIp</w:t>
+            </w:r>
+            <w:proofErr w:type="spellEnd"/>
+            <w:r>
+              <w:rPr>
+                <w:rFonts w:ascii="Consolas" w:eastAsia="Times New Roman" w:hAnsi="Consolas" w:cs="Segoe UI"/>
+                <w:color w:val="24292F"/>
+                <w:sz w:val="18"/>
+                <w:szCs w:val="18"/>
+              </w:rPr>
+              <w:t>: !Ref '</w:t>
+            </w:r>
+            <w:proofErr w:type="spellStart"/>
+            <w:r>
+              <w:rPr>
+                <w:rFonts w:ascii="Consolas" w:eastAsia="Times New Roman" w:hAnsi="Consolas" w:cs="Segoe UI"/>
+                <w:color w:val="24292F"/>
+                <w:sz w:val="18"/>
+                <w:szCs w:val="18"/>
+              </w:rPr>
+              <w:t>SSHLocation</w:t>
+            </w:r>
+            <w:proofErr w:type="spellEnd"/>
+            <w:r>
+              <w:rPr>
+                <w:rFonts w:ascii="Consolas" w:eastAsia="Times New Roman" w:hAnsi="Consolas" w:cs="Segoe UI"/>
+                <w:color w:val="24292F"/>
+                <w:sz w:val="18"/>
+                <w:szCs w:val="18"/>
+              </w:rPr>
               <w:t>'</w:t>
             </w:r>
           </w:p>
@@ -5603,7 +6077,67 @@
                 <w:sz w:val="18"/>
                 <w:szCs w:val="18"/>
               </w:rPr>
-              <w:t xml:space="preserve">      </w:t>
+              <w:t>Outputs:</w:t>
+            </w:r>
+          </w:p>
+        </w:tc>
+      </w:tr>
+      <w:tr>
+        <w:tc>
+          <w:tcPr>
+            <w:tcW w:w="750" w:type="dxa"/>
+            <w:shd w:val="clear" w:color="auto" w:fill="auto"/>
+            <w:noWrap/>
+            <w:tcMar>
+              <w:top w:w="0" w:type="dxa"/>
+              <w:left w:w="150" w:type="dxa"/>
+              <w:bottom w:w="0" w:type="dxa"/>
+              <w:right w:w="150" w:type="dxa"/>
+            </w:tcMar>
+            <w:hideMark/>
+          </w:tcPr>
+          <w:p>
+            <w:pPr>
+              <w:spacing w:after="0" w:line="300" w:lineRule="atLeast"/>
+              <w:rPr>
+                <w:rFonts w:ascii="Consolas" w:eastAsia="Times New Roman" w:hAnsi="Consolas" w:cs="Segoe UI"/>
+                <w:color w:val="24292F"/>
+                <w:sz w:val="18"/>
+                <w:szCs w:val="18"/>
+              </w:rPr>
+            </w:pPr>
+          </w:p>
+        </w:tc>
+        <w:tc>
+          <w:tcPr>
+            <w:tcW w:w="0" w:type="auto"/>
+            <w:shd w:val="clear" w:color="auto" w:fill="auto"/>
+            <w:tcMar>
+              <w:top w:w="0" w:type="dxa"/>
+              <w:left w:w="150" w:type="dxa"/>
+              <w:bottom w:w="0" w:type="dxa"/>
+              <w:right w:w="150" w:type="dxa"/>
+            </w:tcMar>
+            <w:hideMark/>
+          </w:tcPr>
+          <w:p>
+            <w:pPr>
+              <w:spacing w:after="0" w:line="300" w:lineRule="atLeast"/>
+              <w:rPr>
+                <w:rFonts w:ascii="Consolas" w:eastAsia="Times New Roman" w:hAnsi="Consolas" w:cs="Segoe UI"/>
+                <w:color w:val="24292F"/>
+                <w:sz w:val="18"/>
+                <w:szCs w:val="18"/>
+              </w:rPr>
+            </w:pPr>
+            <w:r>
+              <w:rPr>
+                <w:rFonts w:ascii="Consolas" w:eastAsia="Times New Roman" w:hAnsi="Consolas" w:cs="Segoe UI"/>
+                <w:color w:val="24292F"/>
+                <w:sz w:val="18"/>
+                <w:szCs w:val="18"/>
+              </w:rPr>
+              <w:t xml:space="preserve">  </w:t>
             </w:r>
             <w:proofErr w:type="spellStart"/>
             <w:r>
@@ -5613,28 +6147,77 @@
                 <w:sz w:val="18"/>
                 <w:szCs w:val="18"/>
               </w:rPr>
-              <w:t>ImageId</w:t>
+              <w:t>InstanceId</w:t>
             </w:r>
             <w:proofErr w:type="spellEnd"/>
-            <w:proofErr w:type="gramStart"/>
-            <w:r>
-              <w:rPr>
-                <w:rFonts w:ascii="Consolas" w:eastAsia="Times New Roman" w:hAnsi="Consolas" w:cs="Segoe UI"/>
-                <w:color w:val="24292F"/>
-                <w:sz w:val="18"/>
-                <w:szCs w:val="18"/>
-              </w:rPr>
-              <w:t>: !Ref</w:t>
-            </w:r>
-            <w:proofErr w:type="gramEnd"/>
-            <w:r>
-              <w:rPr>
-                <w:rFonts w:ascii="Consolas" w:eastAsia="Times New Roman" w:hAnsi="Consolas" w:cs="Segoe UI"/>
-                <w:color w:val="24292F"/>
-                <w:sz w:val="18"/>
-                <w:szCs w:val="18"/>
-              </w:rPr>
-              <w:t xml:space="preserve"> '</w:t>
+            <w:r>
+              <w:rPr>
+                <w:rFonts w:ascii="Consolas" w:eastAsia="Times New Roman" w:hAnsi="Consolas" w:cs="Segoe UI"/>
+                <w:color w:val="24292F"/>
+                <w:sz w:val="18"/>
+                <w:szCs w:val="18"/>
+              </w:rPr>
+              <w:t>:</w:t>
+            </w:r>
+          </w:p>
+        </w:tc>
+      </w:tr>
+      <w:tr>
+        <w:tc>
+          <w:tcPr>
+            <w:tcW w:w="750" w:type="dxa"/>
+            <w:shd w:val="clear" w:color="auto" w:fill="FFFFFF"/>
+            <w:noWrap/>
+            <w:tcMar>
+              <w:top w:w="0" w:type="dxa"/>
+              <w:left w:w="150" w:type="dxa"/>
+              <w:bottom w:w="0" w:type="dxa"/>
+              <w:right w:w="150" w:type="dxa"/>
+            </w:tcMar>
+            <w:hideMark/>
+          </w:tcPr>
+          <w:p>
+            <w:pPr>
+              <w:spacing w:after="0" w:line="300" w:lineRule="atLeast"/>
+              <w:rPr>
+                <w:rFonts w:ascii="Consolas" w:eastAsia="Times New Roman" w:hAnsi="Consolas" w:cs="Segoe UI"/>
+                <w:color w:val="24292F"/>
+                <w:sz w:val="18"/>
+                <w:szCs w:val="18"/>
+              </w:rPr>
+            </w:pPr>
+          </w:p>
+        </w:tc>
+        <w:tc>
+          <w:tcPr>
+            <w:tcW w:w="0" w:type="auto"/>
+            <w:shd w:val="clear" w:color="auto" w:fill="FFFFFF"/>
+            <w:tcMar>
+              <w:top w:w="0" w:type="dxa"/>
+              <w:left w:w="150" w:type="dxa"/>
+              <w:bottom w:w="0" w:type="dxa"/>
+              <w:right w:w="150" w:type="dxa"/>
+            </w:tcMar>
+            <w:hideMark/>
+          </w:tcPr>
+          <w:p>
+            <w:pPr>
+              <w:spacing w:after="0" w:line="300" w:lineRule="atLeast"/>
+              <w:rPr>
+                <w:rFonts w:ascii="Consolas" w:eastAsia="Times New Roman" w:hAnsi="Consolas" w:cs="Segoe UI"/>
+                <w:color w:val="24292F"/>
+                <w:sz w:val="18"/>
+                <w:szCs w:val="18"/>
+              </w:rPr>
+            </w:pPr>
+            <w:r>
+              <w:rPr>
+                <w:rFonts w:ascii="Consolas" w:eastAsia="Times New Roman" w:hAnsi="Consolas" w:cs="Segoe UI"/>
+                <w:color w:val="24292F"/>
+                <w:sz w:val="18"/>
+                <w:szCs w:val="18"/>
+              </w:rPr>
+              <w:t xml:space="preserve">    Description: </w:t>
             </w:r>
             <w:proofErr w:type="spellStart"/>
             <w:r>
@@ -5644,7 +6227,7 @@
                 <w:sz w:val="18"/>
                 <w:szCs w:val="18"/>
               </w:rPr>
-              <w:t>LatestAmiId</w:t>
+              <w:t>InstanceId</w:t>
             </w:r>
             <w:proofErr w:type="spellEnd"/>
             <w:r>
@@ -5654,7 +6237,287 @@
                 <w:sz w:val="18"/>
                 <w:szCs w:val="18"/>
               </w:rPr>
-              <w:t>'</w:t>
+              <w:t xml:space="preserve"> of the newly created EC2 instance</w:t>
+            </w:r>
+          </w:p>
+        </w:tc>
+      </w:tr>
+      <w:tr>
+        <w:tc>
+          <w:tcPr>
+            <w:tcW w:w="750" w:type="dxa"/>
+            <w:shd w:val="clear" w:color="auto" w:fill="auto"/>
+            <w:noWrap/>
+            <w:tcMar>
+              <w:top w:w="0" w:type="dxa"/>
+              <w:left w:w="150" w:type="dxa"/>
+              <w:bottom w:w="0" w:type="dxa"/>
+              <w:right w:w="150" w:type="dxa"/>
+            </w:tcMar>
+            <w:hideMark/>
+          </w:tcPr>
+          <w:p>
+            <w:pPr>
+              <w:spacing w:after="0" w:line="300" w:lineRule="atLeast"/>
+              <w:rPr>
+                <w:rFonts w:ascii="Consolas" w:eastAsia="Times New Roman" w:hAnsi="Consolas" w:cs="Segoe UI"/>
+                <w:color w:val="24292F"/>
+                <w:sz w:val="18"/>
+                <w:szCs w:val="18"/>
+              </w:rPr>
+            </w:pPr>
+          </w:p>
+        </w:tc>
+        <w:tc>
+          <w:tcPr>
+            <w:tcW w:w="0" w:type="auto"/>
+            <w:shd w:val="clear" w:color="auto" w:fill="auto"/>
+            <w:tcMar>
+              <w:top w:w="0" w:type="dxa"/>
+              <w:left w:w="150" w:type="dxa"/>
+              <w:bottom w:w="0" w:type="dxa"/>
+              <w:right w:w="150" w:type="dxa"/>
+            </w:tcMar>
+            <w:hideMark/>
+          </w:tcPr>
+          <w:p>
+            <w:pPr>
+              <w:spacing w:after="0" w:line="300" w:lineRule="atLeast"/>
+              <w:rPr>
+                <w:rFonts w:ascii="Consolas" w:eastAsia="Times New Roman" w:hAnsi="Consolas" w:cs="Segoe UI"/>
+                <w:color w:val="24292F"/>
+                <w:sz w:val="18"/>
+                <w:szCs w:val="18"/>
+              </w:rPr>
+            </w:pPr>
+            <w:r>
+              <w:rPr>
+                <w:rFonts w:ascii="Consolas" w:eastAsia="Times New Roman" w:hAnsi="Consolas" w:cs="Segoe UI"/>
+                <w:color w:val="24292F"/>
+                <w:sz w:val="18"/>
+                <w:szCs w:val="18"/>
+              </w:rPr>
+              <w:t xml:space="preserve">    Value: !Ref 'EC2Instance'</w:t>
+            </w:r>
+          </w:p>
+        </w:tc>
+      </w:tr>
+      <w:tr>
+        <w:tc>
+          <w:tcPr>
+            <w:tcW w:w="750" w:type="dxa"/>
+            <w:shd w:val="clear" w:color="auto" w:fill="FFFFFF"/>
+            <w:noWrap/>
+            <w:tcMar>
+              <w:top w:w="0" w:type="dxa"/>
+              <w:left w:w="150" w:type="dxa"/>
+              <w:bottom w:w="0" w:type="dxa"/>
+              <w:right w:w="150" w:type="dxa"/>
+            </w:tcMar>
+            <w:hideMark/>
+          </w:tcPr>
+          <w:p>
+            <w:pPr>
+              <w:spacing w:after="0" w:line="300" w:lineRule="atLeast"/>
+              <w:rPr>
+                <w:rFonts w:ascii="Consolas" w:eastAsia="Times New Roman" w:hAnsi="Consolas" w:cs="Segoe UI"/>
+                <w:color w:val="24292F"/>
+                <w:sz w:val="18"/>
+                <w:szCs w:val="18"/>
+              </w:rPr>
+            </w:pPr>
+          </w:p>
+        </w:tc>
+        <w:tc>
+          <w:tcPr>
+            <w:tcW w:w="0" w:type="auto"/>
+            <w:shd w:val="clear" w:color="auto" w:fill="FFFFFF"/>
+            <w:tcMar>
+              <w:top w:w="0" w:type="dxa"/>
+              <w:left w:w="150" w:type="dxa"/>
+              <w:bottom w:w="0" w:type="dxa"/>
+              <w:right w:w="150" w:type="dxa"/>
+            </w:tcMar>
+            <w:hideMark/>
+          </w:tcPr>
+          <w:p>
+            <w:pPr>
+              <w:spacing w:after="0" w:line="300" w:lineRule="atLeast"/>
+              <w:rPr>
+                <w:rFonts w:ascii="Consolas" w:eastAsia="Times New Roman" w:hAnsi="Consolas" w:cs="Segoe UI"/>
+                <w:color w:val="24292F"/>
+                <w:sz w:val="18"/>
+                <w:szCs w:val="18"/>
+              </w:rPr>
+            </w:pPr>
+            <w:r>
+              <w:rPr>
+                <w:rFonts w:ascii="Consolas" w:eastAsia="Times New Roman" w:hAnsi="Consolas" w:cs="Segoe UI"/>
+                <w:color w:val="24292F"/>
+                <w:sz w:val="18"/>
+                <w:szCs w:val="18"/>
+              </w:rPr>
+              <w:t xml:space="preserve">  AZ:</w:t>
+            </w:r>
+          </w:p>
+        </w:tc>
+      </w:tr>
+      <w:tr>
+        <w:tc>
+          <w:tcPr>
+            <w:tcW w:w="750" w:type="dxa"/>
+            <w:shd w:val="clear" w:color="auto" w:fill="auto"/>
+            <w:noWrap/>
+            <w:tcMar>
+              <w:top w:w="0" w:type="dxa"/>
+              <w:left w:w="150" w:type="dxa"/>
+              <w:bottom w:w="0" w:type="dxa"/>
+              <w:right w:w="150" w:type="dxa"/>
+            </w:tcMar>
+            <w:hideMark/>
+          </w:tcPr>
+          <w:p>
+            <w:pPr>
+              <w:spacing w:after="0" w:line="300" w:lineRule="atLeast"/>
+              <w:rPr>
+                <w:rFonts w:ascii="Consolas" w:eastAsia="Times New Roman" w:hAnsi="Consolas" w:cs="Segoe UI"/>
+                <w:color w:val="24292F"/>
+                <w:sz w:val="18"/>
+                <w:szCs w:val="18"/>
+              </w:rPr>
+            </w:pPr>
+          </w:p>
+        </w:tc>
+        <w:tc>
+          <w:tcPr>
+            <w:tcW w:w="0" w:type="auto"/>
+            <w:shd w:val="clear" w:color="auto" w:fill="auto"/>
+            <w:tcMar>
+              <w:top w:w="0" w:type="dxa"/>
+              <w:left w:w="150" w:type="dxa"/>
+              <w:bottom w:w="0" w:type="dxa"/>
+              <w:right w:w="150" w:type="dxa"/>
+            </w:tcMar>
+            <w:hideMark/>
+          </w:tcPr>
+          <w:p>
+            <w:pPr>
+              <w:spacing w:after="0" w:line="300" w:lineRule="atLeast"/>
+              <w:rPr>
+                <w:rFonts w:ascii="Consolas" w:eastAsia="Times New Roman" w:hAnsi="Consolas" w:cs="Segoe UI"/>
+                <w:color w:val="24292F"/>
+                <w:sz w:val="18"/>
+                <w:szCs w:val="18"/>
+              </w:rPr>
+            </w:pPr>
+            <w:r>
+              <w:rPr>
+                <w:rFonts w:ascii="Consolas" w:eastAsia="Times New Roman" w:hAnsi="Consolas" w:cs="Segoe UI"/>
+                <w:color w:val="24292F"/>
+                <w:sz w:val="18"/>
+                <w:szCs w:val="18"/>
+              </w:rPr>
+              <w:t xml:space="preserve">    Description: Availability Zone of the newly created EC2 instance</w:t>
+            </w:r>
+          </w:p>
+        </w:tc>
+      </w:tr>
+      <w:tr>
+        <w:tc>
+          <w:tcPr>
+            <w:tcW w:w="750" w:type="dxa"/>
+            <w:shd w:val="clear" w:color="auto" w:fill="FFFFFF"/>
+            <w:noWrap/>
+            <w:tcMar>
+              <w:top w:w="0" w:type="dxa"/>
+              <w:left w:w="150" w:type="dxa"/>
+              <w:bottom w:w="0" w:type="dxa"/>
+              <w:right w:w="150" w:type="dxa"/>
+            </w:tcMar>
+            <w:hideMark/>
+          </w:tcPr>
+          <w:p>
+            <w:pPr>
+              <w:spacing w:after="0" w:line="300" w:lineRule="atLeast"/>
+              <w:rPr>
+                <w:rFonts w:ascii="Consolas" w:eastAsia="Times New Roman" w:hAnsi="Consolas" w:cs="Segoe UI"/>
+                <w:color w:val="24292F"/>
+                <w:sz w:val="18"/>
+                <w:szCs w:val="18"/>
+              </w:rPr>
+            </w:pPr>
+          </w:p>
+        </w:tc>
+        <w:tc>
+          <w:tcPr>
+            <w:tcW w:w="0" w:type="auto"/>
+            <w:shd w:val="clear" w:color="auto" w:fill="FFFFFF"/>
+            <w:tcMar>
+              <w:top w:w="0" w:type="dxa"/>
+              <w:left w:w="150" w:type="dxa"/>
+              <w:bottom w:w="0" w:type="dxa"/>
+              <w:right w:w="150" w:type="dxa"/>
+            </w:tcMar>
+            <w:hideMark/>
+          </w:tcPr>
+          <w:p>
+            <w:pPr>
+              <w:spacing w:after="0" w:line="300" w:lineRule="atLeast"/>
+              <w:rPr>
+                <w:rFonts w:ascii="Consolas" w:eastAsia="Times New Roman" w:hAnsi="Consolas" w:cs="Segoe UI"/>
+                <w:color w:val="24292F"/>
+                <w:sz w:val="18"/>
+                <w:szCs w:val="18"/>
+              </w:rPr>
+            </w:pPr>
+            <w:r>
+              <w:rPr>
+                <w:rFonts w:ascii="Consolas" w:eastAsia="Times New Roman" w:hAnsi="Consolas" w:cs="Segoe UI"/>
+                <w:color w:val="24292F"/>
+                <w:sz w:val="18"/>
+                <w:szCs w:val="18"/>
+              </w:rPr>
+              <w:t xml:space="preserve">    Value: !</w:t>
+            </w:r>
+            <w:proofErr w:type="spellStart"/>
+            <w:r>
+              <w:rPr>
+                <w:rFonts w:ascii="Consolas" w:eastAsia="Times New Roman" w:hAnsi="Consolas" w:cs="Segoe UI"/>
+                <w:color w:val="24292F"/>
+                <w:sz w:val="18"/>
+                <w:szCs w:val="18"/>
+              </w:rPr>
+              <w:t>GetAtt</w:t>
+            </w:r>
+            <w:proofErr w:type="spellEnd"/>
+            <w:r>
+              <w:rPr>
+                <w:rFonts w:ascii="Consolas" w:eastAsia="Times New Roman" w:hAnsi="Consolas" w:cs="Segoe UI"/>
+                <w:color w:val="24292F"/>
+                <w:sz w:val="18"/>
+                <w:szCs w:val="18"/>
+              </w:rPr>
+              <w:t xml:space="preserve"> [EC2Instance, </w:t>
+            </w:r>
+            <w:proofErr w:type="spellStart"/>
+            <w:r>
+              <w:rPr>
+                <w:rFonts w:ascii="Consolas" w:eastAsia="Times New Roman" w:hAnsi="Consolas" w:cs="Segoe UI"/>
+                <w:color w:val="24292F"/>
+                <w:sz w:val="18"/>
+                <w:szCs w:val="18"/>
+              </w:rPr>
+              <w:t>AvailabilityZone</w:t>
+            </w:r>
+            <w:proofErr w:type="spellEnd"/>
+            <w:r>
+              <w:rPr>
+                <w:rFonts w:ascii="Consolas" w:eastAsia="Times New Roman" w:hAnsi="Consolas" w:cs="Segoe UI"/>
+                <w:color w:val="24292F"/>
+                <w:sz w:val="18"/>
+                <w:szCs w:val="18"/>
+              </w:rPr>
+              <w:t>]</w:t>
             </w:r>
           </w:p>
         </w:tc>
@@ -5724,7 +6587,7 @@
                 <w:sz w:val="18"/>
                 <w:szCs w:val="18"/>
               </w:rPr>
-              <w:t>InstanceSecurityGroup</w:t>
+              <w:t>PublicDNS</w:t>
             </w:r>
             <w:proofErr w:type="spellEnd"/>
             <w:r>
@@ -5794,27 +6657,7 @@
                 <w:sz w:val="18"/>
                 <w:szCs w:val="18"/>
               </w:rPr>
-              <w:t xml:space="preserve">    Type: </w:t>
-            </w:r>
-            <w:proofErr w:type="gramStart"/>
-            <w:r>
-              <w:rPr>
-                <w:rFonts w:ascii="Consolas" w:eastAsia="Times New Roman" w:hAnsi="Consolas" w:cs="Segoe UI"/>
-                <w:color w:val="24292F"/>
-                <w:sz w:val="18"/>
-                <w:szCs w:val="18"/>
-              </w:rPr>
-              <w:t>AWS::</w:t>
-            </w:r>
-            <w:proofErr w:type="gramEnd"/>
-            <w:r>
-              <w:rPr>
-                <w:rFonts w:ascii="Consolas" w:eastAsia="Times New Roman" w:hAnsi="Consolas" w:cs="Segoe UI"/>
-                <w:color w:val="24292F"/>
-                <w:sz w:val="18"/>
-                <w:szCs w:val="18"/>
-              </w:rPr>
-              <w:t>EC2::</w:t>
+              <w:t xml:space="preserve">    Description: Public </w:t>
             </w:r>
             <w:proofErr w:type="spellStart"/>
             <w:r>
@@ -5824,128 +6667,77 @@
                 <w:sz w:val="18"/>
                 <w:szCs w:val="18"/>
               </w:rPr>
-              <w:t>SecurityGroup</w:t>
+              <w:t>DNSName</w:t>
             </w:r>
             <w:proofErr w:type="spellEnd"/>
-          </w:p>
-        </w:tc>
-      </w:tr>
-      <w:tr>
-        <w:tc>
-          <w:tcPr>
-            <w:tcW w:w="750" w:type="dxa"/>
-            <w:shd w:val="clear" w:color="auto" w:fill="auto"/>
-            <w:noWrap/>
-            <w:tcMar>
-              <w:top w:w="0" w:type="dxa"/>
-              <w:left w:w="150" w:type="dxa"/>
-              <w:bottom w:w="0" w:type="dxa"/>
-              <w:right w:w="150" w:type="dxa"/>
-            </w:tcMar>
-            <w:hideMark/>
-          </w:tcPr>
-          <w:p>
-            <w:pPr>
-              <w:spacing w:after="0" w:line="300" w:lineRule="atLeast"/>
-              <w:rPr>
-                <w:rFonts w:ascii="Consolas" w:eastAsia="Times New Roman" w:hAnsi="Consolas" w:cs="Segoe UI"/>
-                <w:color w:val="24292F"/>
-                <w:sz w:val="18"/>
-                <w:szCs w:val="18"/>
-              </w:rPr>
-            </w:pPr>
-          </w:p>
-        </w:tc>
-        <w:tc>
-          <w:tcPr>
-            <w:tcW w:w="0" w:type="auto"/>
-            <w:shd w:val="clear" w:color="auto" w:fill="auto"/>
-            <w:tcMar>
-              <w:top w:w="0" w:type="dxa"/>
-              <w:left w:w="150" w:type="dxa"/>
-              <w:bottom w:w="0" w:type="dxa"/>
-              <w:right w:w="150" w:type="dxa"/>
-            </w:tcMar>
-            <w:hideMark/>
-          </w:tcPr>
-          <w:p>
-            <w:pPr>
-              <w:spacing w:after="0" w:line="300" w:lineRule="atLeast"/>
-              <w:rPr>
-                <w:rFonts w:ascii="Consolas" w:eastAsia="Times New Roman" w:hAnsi="Consolas" w:cs="Segoe UI"/>
-                <w:color w:val="24292F"/>
-                <w:sz w:val="18"/>
-                <w:szCs w:val="18"/>
-              </w:rPr>
-            </w:pPr>
-            <w:r>
-              <w:rPr>
-                <w:rFonts w:ascii="Consolas" w:eastAsia="Times New Roman" w:hAnsi="Consolas" w:cs="Segoe UI"/>
-                <w:color w:val="24292F"/>
-                <w:sz w:val="18"/>
-                <w:szCs w:val="18"/>
-              </w:rPr>
-              <w:t xml:space="preserve">    Properties:</w:t>
-            </w:r>
-          </w:p>
-        </w:tc>
-      </w:tr>
-      <w:tr>
-        <w:tc>
-          <w:tcPr>
-            <w:tcW w:w="750" w:type="dxa"/>
-            <w:shd w:val="clear" w:color="auto" w:fill="FFFFFF"/>
-            <w:noWrap/>
-            <w:tcMar>
-              <w:top w:w="0" w:type="dxa"/>
-              <w:left w:w="150" w:type="dxa"/>
-              <w:bottom w:w="0" w:type="dxa"/>
-              <w:right w:w="150" w:type="dxa"/>
-            </w:tcMar>
-            <w:hideMark/>
-          </w:tcPr>
-          <w:p>
-            <w:pPr>
-              <w:spacing w:after="0" w:line="300" w:lineRule="atLeast"/>
-              <w:rPr>
-                <w:rFonts w:ascii="Consolas" w:eastAsia="Times New Roman" w:hAnsi="Consolas" w:cs="Segoe UI"/>
-                <w:color w:val="24292F"/>
-                <w:sz w:val="18"/>
-                <w:szCs w:val="18"/>
-              </w:rPr>
-            </w:pPr>
-          </w:p>
-        </w:tc>
-        <w:tc>
-          <w:tcPr>
-            <w:tcW w:w="0" w:type="auto"/>
-            <w:shd w:val="clear" w:color="auto" w:fill="FFFFFF"/>
-            <w:tcMar>
-              <w:top w:w="0" w:type="dxa"/>
-              <w:left w:w="150" w:type="dxa"/>
-              <w:bottom w:w="0" w:type="dxa"/>
-              <w:right w:w="150" w:type="dxa"/>
-            </w:tcMar>
-            <w:hideMark/>
-          </w:tcPr>
-          <w:p>
-            <w:pPr>
-              <w:spacing w:after="0" w:line="300" w:lineRule="atLeast"/>
-              <w:rPr>
-                <w:rFonts w:ascii="Consolas" w:eastAsia="Times New Roman" w:hAnsi="Consolas" w:cs="Segoe UI"/>
-                <w:color w:val="24292F"/>
-                <w:sz w:val="18"/>
-                <w:szCs w:val="18"/>
-              </w:rPr>
-            </w:pPr>
-            <w:r>
-              <w:rPr>
-                <w:rFonts w:ascii="Consolas" w:eastAsia="Times New Roman" w:hAnsi="Consolas" w:cs="Segoe UI"/>
-                <w:color w:val="24292F"/>
-                <w:sz w:val="18"/>
-                <w:szCs w:val="18"/>
-              </w:rPr>
-              <w:t xml:space="preserve">      </w:t>
+            <w:r>
+              <w:rPr>
+                <w:rFonts w:ascii="Consolas" w:eastAsia="Times New Roman" w:hAnsi="Consolas" w:cs="Segoe UI"/>
+                <w:color w:val="24292F"/>
+                <w:sz w:val="18"/>
+                <w:szCs w:val="18"/>
+              </w:rPr>
+              <w:t xml:space="preserve"> of the newly created EC2 instance</w:t>
+            </w:r>
+          </w:p>
+        </w:tc>
+      </w:tr>
+      <w:tr>
+        <w:tc>
+          <w:tcPr>
+            <w:tcW w:w="750" w:type="dxa"/>
+            <w:shd w:val="clear" w:color="auto" w:fill="auto"/>
+            <w:noWrap/>
+            <w:tcMar>
+              <w:top w:w="0" w:type="dxa"/>
+              <w:left w:w="150" w:type="dxa"/>
+              <w:bottom w:w="0" w:type="dxa"/>
+              <w:right w:w="150" w:type="dxa"/>
+            </w:tcMar>
+            <w:hideMark/>
+          </w:tcPr>
+          <w:p>
+            <w:pPr>
+              <w:spacing w:after="0" w:line="300" w:lineRule="atLeast"/>
+              <w:rPr>
+                <w:rFonts w:ascii="Consolas" w:eastAsia="Times New Roman" w:hAnsi="Consolas" w:cs="Segoe UI"/>
+                <w:color w:val="24292F"/>
+                <w:sz w:val="18"/>
+                <w:szCs w:val="18"/>
+              </w:rPr>
+            </w:pPr>
+          </w:p>
+        </w:tc>
+        <w:tc>
+          <w:tcPr>
+            <w:tcW w:w="0" w:type="auto"/>
+            <w:shd w:val="clear" w:color="auto" w:fill="auto"/>
+            <w:tcMar>
+              <w:top w:w="0" w:type="dxa"/>
+              <w:left w:w="150" w:type="dxa"/>
+              <w:bottom w:w="0" w:type="dxa"/>
+              <w:right w:w="150" w:type="dxa"/>
+            </w:tcMar>
+            <w:hideMark/>
+          </w:tcPr>
+          <w:p>
+            <w:pPr>
+              <w:spacing w:after="0" w:line="300" w:lineRule="atLeast"/>
+              <w:rPr>
+                <w:rFonts w:ascii="Consolas" w:eastAsia="Times New Roman" w:hAnsi="Consolas" w:cs="Segoe UI"/>
+                <w:color w:val="24292F"/>
+                <w:sz w:val="18"/>
+                <w:szCs w:val="18"/>
+              </w:rPr>
+            </w:pPr>
+            <w:r>
+              <w:rPr>
+                <w:rFonts w:ascii="Consolas" w:eastAsia="Times New Roman" w:hAnsi="Consolas" w:cs="Segoe UI"/>
+                <w:color w:val="24292F"/>
+                <w:sz w:val="18"/>
+                <w:szCs w:val="18"/>
+              </w:rPr>
+              <w:t xml:space="preserve">    Value: !</w:t>
             </w:r>
             <w:proofErr w:type="spellStart"/>
             <w:r>
@@ -5955,7 +6747,7 @@
                 <w:sz w:val="18"/>
                 <w:szCs w:val="18"/>
               </w:rPr>
-              <w:t>GroupDescription</w:t>
+              <w:t>GetAtt</w:t>
             </w:r>
             <w:proofErr w:type="spellEnd"/>
             <w:r>
@@ -5965,67 +6757,7 @@
                 <w:sz w:val="18"/>
                 <w:szCs w:val="18"/>
               </w:rPr>
-              <w:t>: Enable SSH access via port 22</w:t>
-            </w:r>
-          </w:p>
-        </w:tc>
-      </w:tr>
-      <w:tr>
-        <w:tc>
-          <w:tcPr>
-            <w:tcW w:w="750" w:type="dxa"/>
-            <w:shd w:val="clear" w:color="auto" w:fill="auto"/>
-            <w:noWrap/>
-            <w:tcMar>
-              <w:top w:w="0" w:type="dxa"/>
-              <w:left w:w="150" w:type="dxa"/>
-              <w:bottom w:w="0" w:type="dxa"/>
-              <w:right w:w="150" w:type="dxa"/>
-            </w:tcMar>
-            <w:hideMark/>
-          </w:tcPr>
-          <w:p>
-            <w:pPr>
-              <w:spacing w:after="0" w:line="300" w:lineRule="atLeast"/>
-              <w:rPr>
-                <w:rFonts w:ascii="Consolas" w:eastAsia="Times New Roman" w:hAnsi="Consolas" w:cs="Segoe UI"/>
-                <w:color w:val="24292F"/>
-                <w:sz w:val="18"/>
-                <w:szCs w:val="18"/>
-              </w:rPr>
-            </w:pPr>
-          </w:p>
-        </w:tc>
-        <w:tc>
-          <w:tcPr>
-            <w:tcW w:w="0" w:type="auto"/>
-            <w:shd w:val="clear" w:color="auto" w:fill="auto"/>
-            <w:tcMar>
-              <w:top w:w="0" w:type="dxa"/>
-              <w:left w:w="150" w:type="dxa"/>
-              <w:bottom w:w="0" w:type="dxa"/>
-              <w:right w:w="150" w:type="dxa"/>
-            </w:tcMar>
-            <w:hideMark/>
-          </w:tcPr>
-          <w:p>
-            <w:pPr>
-              <w:spacing w:after="0" w:line="300" w:lineRule="atLeast"/>
-              <w:rPr>
-                <w:rFonts w:ascii="Consolas" w:eastAsia="Times New Roman" w:hAnsi="Consolas" w:cs="Segoe UI"/>
-                <w:color w:val="24292F"/>
-                <w:sz w:val="18"/>
-                <w:szCs w:val="18"/>
-              </w:rPr>
-            </w:pPr>
-            <w:r>
-              <w:rPr>
-                <w:rFonts w:ascii="Consolas" w:eastAsia="Times New Roman" w:hAnsi="Consolas" w:cs="Segoe UI"/>
-                <w:color w:val="24292F"/>
-                <w:sz w:val="18"/>
-                <w:szCs w:val="18"/>
-              </w:rPr>
-              <w:t xml:space="preserve">      </w:t>
+              <w:t xml:space="preserve"> [EC2Instance, </w:t>
             </w:r>
             <w:proofErr w:type="spellStart"/>
             <w:r>
@@ -6035,7 +6767,7 @@
                 <w:sz w:val="18"/>
                 <w:szCs w:val="18"/>
               </w:rPr>
-              <w:t>SecurityGroupIngress</w:t>
+              <w:t>PublicDnsName</w:t>
             </w:r>
             <w:proofErr w:type="spellEnd"/>
             <w:r>
@@ -6045,6 +6777,86 @@
                 <w:sz w:val="18"/>
                 <w:szCs w:val="18"/>
               </w:rPr>
+              <w:t>]</w:t>
+            </w:r>
+          </w:p>
+        </w:tc>
+      </w:tr>
+      <w:tr>
+        <w:tc>
+          <w:tcPr>
+            <w:tcW w:w="750" w:type="dxa"/>
+            <w:shd w:val="clear" w:color="auto" w:fill="FFFFFF"/>
+            <w:noWrap/>
+            <w:tcMar>
+              <w:top w:w="0" w:type="dxa"/>
+              <w:left w:w="150" w:type="dxa"/>
+              <w:bottom w:w="0" w:type="dxa"/>
+              <w:right w:w="150" w:type="dxa"/>
+            </w:tcMar>
+            <w:hideMark/>
+          </w:tcPr>
+          <w:p>
+            <w:pPr>
+              <w:spacing w:after="0" w:line="300" w:lineRule="atLeast"/>
+              <w:rPr>
+                <w:rFonts w:ascii="Consolas" w:eastAsia="Times New Roman" w:hAnsi="Consolas" w:cs="Segoe UI"/>
+                <w:color w:val="24292F"/>
+                <w:sz w:val="18"/>
+                <w:szCs w:val="18"/>
+              </w:rPr>
+            </w:pPr>
+          </w:p>
+        </w:tc>
+        <w:tc>
+          <w:tcPr>
+            <w:tcW w:w="0" w:type="auto"/>
+            <w:shd w:val="clear" w:color="auto" w:fill="FFFFFF"/>
+            <w:tcMar>
+              <w:top w:w="0" w:type="dxa"/>
+              <w:left w:w="150" w:type="dxa"/>
+              <w:bottom w:w="0" w:type="dxa"/>
+              <w:right w:w="150" w:type="dxa"/>
+            </w:tcMar>
+            <w:hideMark/>
+          </w:tcPr>
+          <w:p>
+            <w:pPr>
+              <w:spacing w:after="0" w:line="300" w:lineRule="atLeast"/>
+              <w:rPr>
+                <w:rFonts w:ascii="Consolas" w:eastAsia="Times New Roman" w:hAnsi="Consolas" w:cs="Segoe UI"/>
+                <w:color w:val="24292F"/>
+                <w:sz w:val="18"/>
+                <w:szCs w:val="18"/>
+              </w:rPr>
+            </w:pPr>
+            <w:r>
+              <w:rPr>
+                <w:rFonts w:ascii="Consolas" w:eastAsia="Times New Roman" w:hAnsi="Consolas" w:cs="Segoe UI"/>
+                <w:color w:val="24292F"/>
+                <w:sz w:val="18"/>
+                <w:szCs w:val="18"/>
+              </w:rPr>
+              <w:t xml:space="preserve">  </w:t>
+            </w:r>
+            <w:proofErr w:type="spellStart"/>
+            <w:r>
+              <w:rPr>
+                <w:rFonts w:ascii="Consolas" w:eastAsia="Times New Roman" w:hAnsi="Consolas" w:cs="Segoe UI"/>
+                <w:color w:val="24292F"/>
+                <w:sz w:val="18"/>
+                <w:szCs w:val="18"/>
+              </w:rPr>
+              <w:t>PublicIP</w:t>
+            </w:r>
+            <w:proofErr w:type="spellEnd"/>
+            <w:r>
+              <w:rPr>
+                <w:rFonts w:ascii="Consolas" w:eastAsia="Times New Roman" w:hAnsi="Consolas" w:cs="Segoe UI"/>
+                <w:color w:val="24292F"/>
+                <w:sz w:val="18"/>
+                <w:szCs w:val="18"/>
+              </w:rPr>
               <w:t>:</w:t>
             </w:r>
           </w:p>
@@ -6054,58 +6866,118 @@
         <w:tc>
           <w:tcPr>
             <w:tcW w:w="750" w:type="dxa"/>
-            <w:shd w:val="clear" w:color="auto" w:fill="FFFFFF"/>
-            <w:noWrap/>
-            <w:tcMar>
-              <w:top w:w="0" w:type="dxa"/>
-              <w:left w:w="150" w:type="dxa"/>
-              <w:bottom w:w="0" w:type="dxa"/>
-              <w:right w:w="150" w:type="dxa"/>
-            </w:tcMar>
-            <w:hideMark/>
-          </w:tcPr>
-          <w:p>
-            <w:pPr>
-              <w:spacing w:after="0" w:line="300" w:lineRule="atLeast"/>
-              <w:rPr>
-                <w:rFonts w:ascii="Consolas" w:eastAsia="Times New Roman" w:hAnsi="Consolas" w:cs="Segoe UI"/>
-                <w:color w:val="24292F"/>
-                <w:sz w:val="18"/>
-                <w:szCs w:val="18"/>
-              </w:rPr>
-            </w:pPr>
-          </w:p>
-        </w:tc>
-        <w:tc>
-          <w:tcPr>
-            <w:tcW w:w="0" w:type="auto"/>
-            <w:shd w:val="clear" w:color="auto" w:fill="FFFFFF"/>
-            <w:tcMar>
-              <w:top w:w="0" w:type="dxa"/>
-              <w:left w:w="150" w:type="dxa"/>
-              <w:bottom w:w="0" w:type="dxa"/>
-              <w:right w:w="150" w:type="dxa"/>
-            </w:tcMar>
-            <w:hideMark/>
-          </w:tcPr>
-          <w:p>
-            <w:pPr>
-              <w:spacing w:after="0" w:line="300" w:lineRule="atLeast"/>
-              <w:rPr>
-                <w:rFonts w:ascii="Consolas" w:eastAsia="Times New Roman" w:hAnsi="Consolas" w:cs="Segoe UI"/>
-                <w:color w:val="24292F"/>
-                <w:sz w:val="18"/>
-                <w:szCs w:val="18"/>
-              </w:rPr>
-            </w:pPr>
-            <w:r>
-              <w:rPr>
-                <w:rFonts w:ascii="Consolas" w:eastAsia="Times New Roman" w:hAnsi="Consolas" w:cs="Segoe UI"/>
-                <w:color w:val="24292F"/>
-                <w:sz w:val="18"/>
-                <w:szCs w:val="18"/>
-              </w:rPr>
-              <w:t xml:space="preserve">      - </w:t>
+            <w:shd w:val="clear" w:color="auto" w:fill="auto"/>
+            <w:noWrap/>
+            <w:tcMar>
+              <w:top w:w="0" w:type="dxa"/>
+              <w:left w:w="150" w:type="dxa"/>
+              <w:bottom w:w="0" w:type="dxa"/>
+              <w:right w:w="150" w:type="dxa"/>
+            </w:tcMar>
+            <w:hideMark/>
+          </w:tcPr>
+          <w:p>
+            <w:pPr>
+              <w:spacing w:after="0" w:line="300" w:lineRule="atLeast"/>
+              <w:rPr>
+                <w:rFonts w:ascii="Consolas" w:eastAsia="Times New Roman" w:hAnsi="Consolas" w:cs="Segoe UI"/>
+                <w:color w:val="24292F"/>
+                <w:sz w:val="18"/>
+                <w:szCs w:val="18"/>
+              </w:rPr>
+            </w:pPr>
+          </w:p>
+        </w:tc>
+        <w:tc>
+          <w:tcPr>
+            <w:tcW w:w="0" w:type="auto"/>
+            <w:shd w:val="clear" w:color="auto" w:fill="auto"/>
+            <w:tcMar>
+              <w:top w:w="0" w:type="dxa"/>
+              <w:left w:w="150" w:type="dxa"/>
+              <w:bottom w:w="0" w:type="dxa"/>
+              <w:right w:w="150" w:type="dxa"/>
+            </w:tcMar>
+            <w:hideMark/>
+          </w:tcPr>
+          <w:p>
+            <w:pPr>
+              <w:spacing w:after="0" w:line="300" w:lineRule="atLeast"/>
+              <w:rPr>
+                <w:rFonts w:ascii="Consolas" w:eastAsia="Times New Roman" w:hAnsi="Consolas" w:cs="Segoe UI"/>
+                <w:color w:val="24292F"/>
+                <w:sz w:val="18"/>
+                <w:szCs w:val="18"/>
+              </w:rPr>
+            </w:pPr>
+            <w:r>
+              <w:rPr>
+                <w:rFonts w:ascii="Consolas" w:eastAsia="Times New Roman" w:hAnsi="Consolas" w:cs="Segoe UI"/>
+                <w:color w:val="24292F"/>
+                <w:sz w:val="18"/>
+                <w:szCs w:val="18"/>
+              </w:rPr>
+              <w:t xml:space="preserve">    Description: Public IP address of the newly created EC2 instance</w:t>
+            </w:r>
+          </w:p>
+        </w:tc>
+      </w:tr>
+      <w:tr>
+        <w:tc>
+          <w:tcPr>
+            <w:tcW w:w="750" w:type="dxa"/>
+            <w:shd w:val="clear" w:color="auto" w:fill="FFFFFF"/>
+            <w:noWrap/>
+            <w:tcMar>
+              <w:top w:w="0" w:type="dxa"/>
+              <w:left w:w="150" w:type="dxa"/>
+              <w:bottom w:w="0" w:type="dxa"/>
+              <w:right w:w="150" w:type="dxa"/>
+            </w:tcMar>
+            <w:hideMark/>
+          </w:tcPr>
+          <w:p>
+            <w:pPr>
+              <w:spacing w:after="0" w:line="300" w:lineRule="atLeast"/>
+              <w:rPr>
+                <w:rFonts w:ascii="Consolas" w:eastAsia="Times New Roman" w:hAnsi="Consolas" w:cs="Segoe UI"/>
+                <w:color w:val="24292F"/>
+                <w:sz w:val="18"/>
+                <w:szCs w:val="18"/>
+              </w:rPr>
+            </w:pPr>
+          </w:p>
+        </w:tc>
+        <w:tc>
+          <w:tcPr>
+            <w:tcW w:w="0" w:type="auto"/>
+            <w:shd w:val="clear" w:color="auto" w:fill="FFFFFF"/>
+            <w:tcMar>
+              <w:top w:w="0" w:type="dxa"/>
+              <w:left w:w="150" w:type="dxa"/>
+              <w:bottom w:w="0" w:type="dxa"/>
+              <w:right w:w="150" w:type="dxa"/>
+            </w:tcMar>
+            <w:hideMark/>
+          </w:tcPr>
+          <w:p>
+            <w:pPr>
+              <w:spacing w:after="0" w:line="300" w:lineRule="atLeast"/>
+              <w:rPr>
+                <w:rFonts w:ascii="Consolas" w:eastAsia="Times New Roman" w:hAnsi="Consolas" w:cs="Segoe UI"/>
+                <w:color w:val="24292F"/>
+                <w:sz w:val="18"/>
+                <w:szCs w:val="18"/>
+              </w:rPr>
+            </w:pPr>
+            <w:r>
+              <w:rPr>
+                <w:rFonts w:ascii="Consolas" w:eastAsia="Times New Roman" w:hAnsi="Consolas" w:cs="Segoe UI"/>
+                <w:color w:val="24292F"/>
+                <w:sz w:val="18"/>
+                <w:szCs w:val="18"/>
+              </w:rPr>
+              <w:t xml:space="preserve">    Value: !</w:t>
             </w:r>
             <w:proofErr w:type="spellStart"/>
             <w:r>
@@ -6115,7 +6987,7 @@
                 <w:sz w:val="18"/>
                 <w:szCs w:val="18"/>
               </w:rPr>
-              <w:t>IpProtocol</w:t>
+              <w:t>GetAtt</w:t>
             </w:r>
             <w:proofErr w:type="spellEnd"/>
             <w:r>
@@ -6125,7 +6997,7 @@
                 <w:sz w:val="18"/>
                 <w:szCs w:val="18"/>
               </w:rPr>
-              <w:t xml:space="preserve">: </w:t>
+              <w:t xml:space="preserve"> [EC2Instance, </w:t>
             </w:r>
             <w:proofErr w:type="spellStart"/>
             <w:r>
@@ -6135,802 +7007,9 @@
                 <w:sz w:val="18"/>
                 <w:szCs w:val="18"/>
               </w:rPr>
-              <w:t>tcp</w:t>
+              <w:t>PublicIp</w:t>
             </w:r>
             <w:proofErr w:type="spellEnd"/>
-          </w:p>
-        </w:tc>
-      </w:tr>
-      <w:tr>
-        <w:tc>
-          <w:tcPr>
-            <w:tcW w:w="750" w:type="dxa"/>
-            <w:shd w:val="clear" w:color="auto" w:fill="auto"/>
-            <w:noWrap/>
-            <w:tcMar>
-              <w:top w:w="0" w:type="dxa"/>
-              <w:left w:w="150" w:type="dxa"/>
-              <w:bottom w:w="0" w:type="dxa"/>
-              <w:right w:w="150" w:type="dxa"/>
-            </w:tcMar>
-            <w:hideMark/>
-          </w:tcPr>
-          <w:p>
-            <w:pPr>
-              <w:spacing w:after="0" w:line="300" w:lineRule="atLeast"/>
-              <w:rPr>
-                <w:rFonts w:ascii="Consolas" w:eastAsia="Times New Roman" w:hAnsi="Consolas" w:cs="Segoe UI"/>
-                <w:color w:val="24292F"/>
-                <w:sz w:val="18"/>
-                <w:szCs w:val="18"/>
-              </w:rPr>
-            </w:pPr>
-          </w:p>
-        </w:tc>
-        <w:tc>
-          <w:tcPr>
-            <w:tcW w:w="0" w:type="auto"/>
-            <w:shd w:val="clear" w:color="auto" w:fill="auto"/>
-            <w:tcMar>
-              <w:top w:w="0" w:type="dxa"/>
-              <w:left w:w="150" w:type="dxa"/>
-              <w:bottom w:w="0" w:type="dxa"/>
-              <w:right w:w="150" w:type="dxa"/>
-            </w:tcMar>
-            <w:hideMark/>
-          </w:tcPr>
-          <w:p>
-            <w:pPr>
-              <w:spacing w:after="0" w:line="300" w:lineRule="atLeast"/>
-              <w:rPr>
-                <w:rFonts w:ascii="Consolas" w:eastAsia="Times New Roman" w:hAnsi="Consolas" w:cs="Segoe UI"/>
-                <w:color w:val="24292F"/>
-                <w:sz w:val="18"/>
-                <w:szCs w:val="18"/>
-              </w:rPr>
-            </w:pPr>
-            <w:r>
-              <w:rPr>
-                <w:rFonts w:ascii="Consolas" w:eastAsia="Times New Roman" w:hAnsi="Consolas" w:cs="Segoe UI"/>
-                <w:color w:val="24292F"/>
-                <w:sz w:val="18"/>
-                <w:szCs w:val="18"/>
-              </w:rPr>
-              <w:t xml:space="preserve">        </w:t>
-            </w:r>
-            <w:proofErr w:type="spellStart"/>
-            <w:r>
-              <w:rPr>
-                <w:rFonts w:ascii="Consolas" w:eastAsia="Times New Roman" w:hAnsi="Consolas" w:cs="Segoe UI"/>
-                <w:color w:val="24292F"/>
-                <w:sz w:val="18"/>
-                <w:szCs w:val="18"/>
-              </w:rPr>
-              <w:t>FromPort</w:t>
-            </w:r>
-            <w:proofErr w:type="spellEnd"/>
-            <w:r>
-              <w:rPr>
-                <w:rFonts w:ascii="Consolas" w:eastAsia="Times New Roman" w:hAnsi="Consolas" w:cs="Segoe UI"/>
-                <w:color w:val="24292F"/>
-                <w:sz w:val="18"/>
-                <w:szCs w:val="18"/>
-              </w:rPr>
-              <w:t>: 22</w:t>
-            </w:r>
-          </w:p>
-        </w:tc>
-      </w:tr>
-      <w:tr>
-        <w:tc>
-          <w:tcPr>
-            <w:tcW w:w="750" w:type="dxa"/>
-            <w:shd w:val="clear" w:color="auto" w:fill="FFFFFF"/>
-            <w:noWrap/>
-            <w:tcMar>
-              <w:top w:w="0" w:type="dxa"/>
-              <w:left w:w="150" w:type="dxa"/>
-              <w:bottom w:w="0" w:type="dxa"/>
-              <w:right w:w="150" w:type="dxa"/>
-            </w:tcMar>
-            <w:hideMark/>
-          </w:tcPr>
-          <w:p>
-            <w:pPr>
-              <w:spacing w:after="0" w:line="300" w:lineRule="atLeast"/>
-              <w:rPr>
-                <w:rFonts w:ascii="Consolas" w:eastAsia="Times New Roman" w:hAnsi="Consolas" w:cs="Segoe UI"/>
-                <w:color w:val="24292F"/>
-                <w:sz w:val="18"/>
-                <w:szCs w:val="18"/>
-              </w:rPr>
-            </w:pPr>
-          </w:p>
-        </w:tc>
-        <w:tc>
-          <w:tcPr>
-            <w:tcW w:w="0" w:type="auto"/>
-            <w:shd w:val="clear" w:color="auto" w:fill="FFFFFF"/>
-            <w:tcMar>
-              <w:top w:w="0" w:type="dxa"/>
-              <w:left w:w="150" w:type="dxa"/>
-              <w:bottom w:w="0" w:type="dxa"/>
-              <w:right w:w="150" w:type="dxa"/>
-            </w:tcMar>
-            <w:hideMark/>
-          </w:tcPr>
-          <w:p>
-            <w:pPr>
-              <w:spacing w:after="0" w:line="300" w:lineRule="atLeast"/>
-              <w:rPr>
-                <w:rFonts w:ascii="Consolas" w:eastAsia="Times New Roman" w:hAnsi="Consolas" w:cs="Segoe UI"/>
-                <w:color w:val="24292F"/>
-                <w:sz w:val="18"/>
-                <w:szCs w:val="18"/>
-              </w:rPr>
-            </w:pPr>
-            <w:r>
-              <w:rPr>
-                <w:rFonts w:ascii="Consolas" w:eastAsia="Times New Roman" w:hAnsi="Consolas" w:cs="Segoe UI"/>
-                <w:color w:val="24292F"/>
-                <w:sz w:val="18"/>
-                <w:szCs w:val="18"/>
-              </w:rPr>
-              <w:t xml:space="preserve">        </w:t>
-            </w:r>
-            <w:proofErr w:type="spellStart"/>
-            <w:r>
-              <w:rPr>
-                <w:rFonts w:ascii="Consolas" w:eastAsia="Times New Roman" w:hAnsi="Consolas" w:cs="Segoe UI"/>
-                <w:color w:val="24292F"/>
-                <w:sz w:val="18"/>
-                <w:szCs w:val="18"/>
-              </w:rPr>
-              <w:t>ToPort</w:t>
-            </w:r>
-            <w:proofErr w:type="spellEnd"/>
-            <w:r>
-              <w:rPr>
-                <w:rFonts w:ascii="Consolas" w:eastAsia="Times New Roman" w:hAnsi="Consolas" w:cs="Segoe UI"/>
-                <w:color w:val="24292F"/>
-                <w:sz w:val="18"/>
-                <w:szCs w:val="18"/>
-              </w:rPr>
-              <w:t>: 22</w:t>
-            </w:r>
-          </w:p>
-        </w:tc>
-      </w:tr>
-      <w:tr>
-        <w:tc>
-          <w:tcPr>
-            <w:tcW w:w="750" w:type="dxa"/>
-            <w:shd w:val="clear" w:color="auto" w:fill="auto"/>
-            <w:noWrap/>
-            <w:tcMar>
-              <w:top w:w="0" w:type="dxa"/>
-              <w:left w:w="150" w:type="dxa"/>
-              <w:bottom w:w="0" w:type="dxa"/>
-              <w:right w:w="150" w:type="dxa"/>
-            </w:tcMar>
-            <w:hideMark/>
-          </w:tcPr>
-          <w:p>
-            <w:pPr>
-              <w:spacing w:after="0" w:line="300" w:lineRule="atLeast"/>
-              <w:rPr>
-                <w:rFonts w:ascii="Consolas" w:eastAsia="Times New Roman" w:hAnsi="Consolas" w:cs="Segoe UI"/>
-                <w:color w:val="24292F"/>
-                <w:sz w:val="18"/>
-                <w:szCs w:val="18"/>
-              </w:rPr>
-            </w:pPr>
-          </w:p>
-        </w:tc>
-        <w:tc>
-          <w:tcPr>
-            <w:tcW w:w="0" w:type="auto"/>
-            <w:shd w:val="clear" w:color="auto" w:fill="auto"/>
-            <w:tcMar>
-              <w:top w:w="0" w:type="dxa"/>
-              <w:left w:w="150" w:type="dxa"/>
-              <w:bottom w:w="0" w:type="dxa"/>
-              <w:right w:w="150" w:type="dxa"/>
-            </w:tcMar>
-            <w:hideMark/>
-          </w:tcPr>
-          <w:p>
-            <w:pPr>
-              <w:spacing w:after="0" w:line="300" w:lineRule="atLeast"/>
-              <w:rPr>
-                <w:rFonts w:ascii="Consolas" w:eastAsia="Times New Roman" w:hAnsi="Consolas" w:cs="Segoe UI"/>
-                <w:color w:val="24292F"/>
-                <w:sz w:val="18"/>
-                <w:szCs w:val="18"/>
-              </w:rPr>
-            </w:pPr>
-            <w:r>
-              <w:rPr>
-                <w:rFonts w:ascii="Consolas" w:eastAsia="Times New Roman" w:hAnsi="Consolas" w:cs="Segoe UI"/>
-                <w:color w:val="24292F"/>
-                <w:sz w:val="18"/>
-                <w:szCs w:val="18"/>
-              </w:rPr>
-              <w:t xml:space="preserve">        </w:t>
-            </w:r>
-            <w:proofErr w:type="spellStart"/>
-            <w:r>
-              <w:rPr>
-                <w:rFonts w:ascii="Consolas" w:eastAsia="Times New Roman" w:hAnsi="Consolas" w:cs="Segoe UI"/>
-                <w:color w:val="24292F"/>
-                <w:sz w:val="18"/>
-                <w:szCs w:val="18"/>
-              </w:rPr>
-              <w:t>CidrIp</w:t>
-            </w:r>
-            <w:proofErr w:type="spellEnd"/>
-            <w:proofErr w:type="gramStart"/>
-            <w:r>
-              <w:rPr>
-                <w:rFonts w:ascii="Consolas" w:eastAsia="Times New Roman" w:hAnsi="Consolas" w:cs="Segoe UI"/>
-                <w:color w:val="24292F"/>
-                <w:sz w:val="18"/>
-                <w:szCs w:val="18"/>
-              </w:rPr>
-              <w:t>: !Ref</w:t>
-            </w:r>
-            <w:proofErr w:type="gramEnd"/>
-            <w:r>
-              <w:rPr>
-                <w:rFonts w:ascii="Consolas" w:eastAsia="Times New Roman" w:hAnsi="Consolas" w:cs="Segoe UI"/>
-                <w:color w:val="24292F"/>
-                <w:sz w:val="18"/>
-                <w:szCs w:val="18"/>
-              </w:rPr>
-              <w:t xml:space="preserve"> '</w:t>
-            </w:r>
-            <w:proofErr w:type="spellStart"/>
-            <w:r>
-              <w:rPr>
-                <w:rFonts w:ascii="Consolas" w:eastAsia="Times New Roman" w:hAnsi="Consolas" w:cs="Segoe UI"/>
-                <w:color w:val="24292F"/>
-                <w:sz w:val="18"/>
-                <w:szCs w:val="18"/>
-              </w:rPr>
-              <w:t>SSHLocation</w:t>
-            </w:r>
-            <w:proofErr w:type="spellEnd"/>
-            <w:r>
-              <w:rPr>
-                <w:rFonts w:ascii="Consolas" w:eastAsia="Times New Roman" w:hAnsi="Consolas" w:cs="Segoe UI"/>
-                <w:color w:val="24292F"/>
-                <w:sz w:val="18"/>
-                <w:szCs w:val="18"/>
-              </w:rPr>
-              <w:t>'</w:t>
-            </w:r>
-          </w:p>
-        </w:tc>
-      </w:tr>
-      <w:tr>
-        <w:tc>
-          <w:tcPr>
-            <w:tcW w:w="750" w:type="dxa"/>
-            <w:shd w:val="clear" w:color="auto" w:fill="FFFFFF"/>
-            <w:noWrap/>
-            <w:tcMar>
-              <w:top w:w="0" w:type="dxa"/>
-              <w:left w:w="150" w:type="dxa"/>
-              <w:bottom w:w="0" w:type="dxa"/>
-              <w:right w:w="150" w:type="dxa"/>
-            </w:tcMar>
-            <w:hideMark/>
-          </w:tcPr>
-          <w:p>
-            <w:pPr>
-              <w:spacing w:after="0" w:line="300" w:lineRule="atLeast"/>
-              <w:rPr>
-                <w:rFonts w:ascii="Consolas" w:eastAsia="Times New Roman" w:hAnsi="Consolas" w:cs="Segoe UI"/>
-                <w:color w:val="24292F"/>
-                <w:sz w:val="18"/>
-                <w:szCs w:val="18"/>
-              </w:rPr>
-            </w:pPr>
-          </w:p>
-        </w:tc>
-        <w:tc>
-          <w:tcPr>
-            <w:tcW w:w="0" w:type="auto"/>
-            <w:shd w:val="clear" w:color="auto" w:fill="FFFFFF"/>
-            <w:tcMar>
-              <w:top w:w="0" w:type="dxa"/>
-              <w:left w:w="150" w:type="dxa"/>
-              <w:bottom w:w="0" w:type="dxa"/>
-              <w:right w:w="150" w:type="dxa"/>
-            </w:tcMar>
-            <w:hideMark/>
-          </w:tcPr>
-          <w:p>
-            <w:pPr>
-              <w:spacing w:after="0" w:line="300" w:lineRule="atLeast"/>
-              <w:rPr>
-                <w:rFonts w:ascii="Consolas" w:eastAsia="Times New Roman" w:hAnsi="Consolas" w:cs="Segoe UI"/>
-                <w:color w:val="24292F"/>
-                <w:sz w:val="18"/>
-                <w:szCs w:val="18"/>
-              </w:rPr>
-            </w:pPr>
-            <w:r>
-              <w:rPr>
-                <w:rFonts w:ascii="Consolas" w:eastAsia="Times New Roman" w:hAnsi="Consolas" w:cs="Segoe UI"/>
-                <w:color w:val="24292F"/>
-                <w:sz w:val="18"/>
-                <w:szCs w:val="18"/>
-              </w:rPr>
-              <w:t>Outputs:</w:t>
-            </w:r>
-          </w:p>
-        </w:tc>
-      </w:tr>
-      <w:tr>
-        <w:tc>
-          <w:tcPr>
-            <w:tcW w:w="750" w:type="dxa"/>
-            <w:shd w:val="clear" w:color="auto" w:fill="auto"/>
-            <w:noWrap/>
-            <w:tcMar>
-              <w:top w:w="0" w:type="dxa"/>
-              <w:left w:w="150" w:type="dxa"/>
-              <w:bottom w:w="0" w:type="dxa"/>
-              <w:right w:w="150" w:type="dxa"/>
-            </w:tcMar>
-            <w:hideMark/>
-          </w:tcPr>
-          <w:p>
-            <w:pPr>
-              <w:spacing w:after="0" w:line="300" w:lineRule="atLeast"/>
-              <w:rPr>
-                <w:rFonts w:ascii="Consolas" w:eastAsia="Times New Roman" w:hAnsi="Consolas" w:cs="Segoe UI"/>
-                <w:color w:val="24292F"/>
-                <w:sz w:val="18"/>
-                <w:szCs w:val="18"/>
-              </w:rPr>
-            </w:pPr>
-          </w:p>
-        </w:tc>
-        <w:tc>
-          <w:tcPr>
-            <w:tcW w:w="0" w:type="auto"/>
-            <w:shd w:val="clear" w:color="auto" w:fill="auto"/>
-            <w:tcMar>
-              <w:top w:w="0" w:type="dxa"/>
-              <w:left w:w="150" w:type="dxa"/>
-              <w:bottom w:w="0" w:type="dxa"/>
-              <w:right w:w="150" w:type="dxa"/>
-            </w:tcMar>
-            <w:hideMark/>
-          </w:tcPr>
-          <w:p>
-            <w:pPr>
-              <w:spacing w:after="0" w:line="300" w:lineRule="atLeast"/>
-              <w:rPr>
-                <w:rFonts w:ascii="Consolas" w:eastAsia="Times New Roman" w:hAnsi="Consolas" w:cs="Segoe UI"/>
-                <w:color w:val="24292F"/>
-                <w:sz w:val="18"/>
-                <w:szCs w:val="18"/>
-              </w:rPr>
-            </w:pPr>
-            <w:r>
-              <w:rPr>
-                <w:rFonts w:ascii="Consolas" w:eastAsia="Times New Roman" w:hAnsi="Consolas" w:cs="Segoe UI"/>
-                <w:color w:val="24292F"/>
-                <w:sz w:val="18"/>
-                <w:szCs w:val="18"/>
-              </w:rPr>
-              <w:t xml:space="preserve">  </w:t>
-            </w:r>
-            <w:proofErr w:type="spellStart"/>
-            <w:r>
-              <w:rPr>
-                <w:rFonts w:ascii="Consolas" w:eastAsia="Times New Roman" w:hAnsi="Consolas" w:cs="Segoe UI"/>
-                <w:color w:val="24292F"/>
-                <w:sz w:val="18"/>
-                <w:szCs w:val="18"/>
-              </w:rPr>
-              <w:t>InstanceId</w:t>
-            </w:r>
-            <w:proofErr w:type="spellEnd"/>
-            <w:r>
-              <w:rPr>
-                <w:rFonts w:ascii="Consolas" w:eastAsia="Times New Roman" w:hAnsi="Consolas" w:cs="Segoe UI"/>
-                <w:color w:val="24292F"/>
-                <w:sz w:val="18"/>
-                <w:szCs w:val="18"/>
-              </w:rPr>
-              <w:t>:</w:t>
-            </w:r>
-          </w:p>
-        </w:tc>
-      </w:tr>
-      <w:tr>
-        <w:tc>
-          <w:tcPr>
-            <w:tcW w:w="750" w:type="dxa"/>
-            <w:shd w:val="clear" w:color="auto" w:fill="FFFFFF"/>
-            <w:noWrap/>
-            <w:tcMar>
-              <w:top w:w="0" w:type="dxa"/>
-              <w:left w:w="150" w:type="dxa"/>
-              <w:bottom w:w="0" w:type="dxa"/>
-              <w:right w:w="150" w:type="dxa"/>
-            </w:tcMar>
-            <w:hideMark/>
-          </w:tcPr>
-          <w:p>
-            <w:pPr>
-              <w:spacing w:after="0" w:line="300" w:lineRule="atLeast"/>
-              <w:rPr>
-                <w:rFonts w:ascii="Consolas" w:eastAsia="Times New Roman" w:hAnsi="Consolas" w:cs="Segoe UI"/>
-                <w:color w:val="24292F"/>
-                <w:sz w:val="18"/>
-                <w:szCs w:val="18"/>
-              </w:rPr>
-            </w:pPr>
-          </w:p>
-        </w:tc>
-        <w:tc>
-          <w:tcPr>
-            <w:tcW w:w="0" w:type="auto"/>
-            <w:shd w:val="clear" w:color="auto" w:fill="FFFFFF"/>
-            <w:tcMar>
-              <w:top w:w="0" w:type="dxa"/>
-              <w:left w:w="150" w:type="dxa"/>
-              <w:bottom w:w="0" w:type="dxa"/>
-              <w:right w:w="150" w:type="dxa"/>
-            </w:tcMar>
-            <w:hideMark/>
-          </w:tcPr>
-          <w:p>
-            <w:pPr>
-              <w:spacing w:after="0" w:line="300" w:lineRule="atLeast"/>
-              <w:rPr>
-                <w:rFonts w:ascii="Consolas" w:eastAsia="Times New Roman" w:hAnsi="Consolas" w:cs="Segoe UI"/>
-                <w:color w:val="24292F"/>
-                <w:sz w:val="18"/>
-                <w:szCs w:val="18"/>
-              </w:rPr>
-            </w:pPr>
-            <w:r>
-              <w:rPr>
-                <w:rFonts w:ascii="Consolas" w:eastAsia="Times New Roman" w:hAnsi="Consolas" w:cs="Segoe UI"/>
-                <w:color w:val="24292F"/>
-                <w:sz w:val="18"/>
-                <w:szCs w:val="18"/>
-              </w:rPr>
-              <w:t xml:space="preserve">    Description: </w:t>
-            </w:r>
-            <w:proofErr w:type="spellStart"/>
-            <w:r>
-              <w:rPr>
-                <w:rFonts w:ascii="Consolas" w:eastAsia="Times New Roman" w:hAnsi="Consolas" w:cs="Segoe UI"/>
-                <w:color w:val="24292F"/>
-                <w:sz w:val="18"/>
-                <w:szCs w:val="18"/>
-              </w:rPr>
-              <w:t>InstanceId</w:t>
-            </w:r>
-            <w:proofErr w:type="spellEnd"/>
-            <w:r>
-              <w:rPr>
-                <w:rFonts w:ascii="Consolas" w:eastAsia="Times New Roman" w:hAnsi="Consolas" w:cs="Segoe UI"/>
-                <w:color w:val="24292F"/>
-                <w:sz w:val="18"/>
-                <w:szCs w:val="18"/>
-              </w:rPr>
-              <w:t xml:space="preserve"> of the newly created EC2 instance</w:t>
-            </w:r>
-          </w:p>
-        </w:tc>
-      </w:tr>
-      <w:tr>
-        <w:tc>
-          <w:tcPr>
-            <w:tcW w:w="750" w:type="dxa"/>
-            <w:shd w:val="clear" w:color="auto" w:fill="auto"/>
-            <w:noWrap/>
-            <w:tcMar>
-              <w:top w:w="0" w:type="dxa"/>
-              <w:left w:w="150" w:type="dxa"/>
-              <w:bottom w:w="0" w:type="dxa"/>
-              <w:right w:w="150" w:type="dxa"/>
-            </w:tcMar>
-            <w:hideMark/>
-          </w:tcPr>
-          <w:p>
-            <w:pPr>
-              <w:spacing w:after="0" w:line="300" w:lineRule="atLeast"/>
-              <w:rPr>
-                <w:rFonts w:ascii="Consolas" w:eastAsia="Times New Roman" w:hAnsi="Consolas" w:cs="Segoe UI"/>
-                <w:color w:val="24292F"/>
-                <w:sz w:val="18"/>
-                <w:szCs w:val="18"/>
-              </w:rPr>
-            </w:pPr>
-          </w:p>
-        </w:tc>
-        <w:tc>
-          <w:tcPr>
-            <w:tcW w:w="0" w:type="auto"/>
-            <w:shd w:val="clear" w:color="auto" w:fill="auto"/>
-            <w:tcMar>
-              <w:top w:w="0" w:type="dxa"/>
-              <w:left w:w="150" w:type="dxa"/>
-              <w:bottom w:w="0" w:type="dxa"/>
-              <w:right w:w="150" w:type="dxa"/>
-            </w:tcMar>
-            <w:hideMark/>
-          </w:tcPr>
-          <w:p>
-            <w:pPr>
-              <w:spacing w:after="0" w:line="300" w:lineRule="atLeast"/>
-              <w:rPr>
-                <w:rFonts w:ascii="Consolas" w:eastAsia="Times New Roman" w:hAnsi="Consolas" w:cs="Segoe UI"/>
-                <w:color w:val="24292F"/>
-                <w:sz w:val="18"/>
-                <w:szCs w:val="18"/>
-              </w:rPr>
-            </w:pPr>
-            <w:r>
-              <w:rPr>
-                <w:rFonts w:ascii="Consolas" w:eastAsia="Times New Roman" w:hAnsi="Consolas" w:cs="Segoe UI"/>
-                <w:color w:val="24292F"/>
-                <w:sz w:val="18"/>
-                <w:szCs w:val="18"/>
-              </w:rPr>
-              <w:t xml:space="preserve">    Value</w:t>
-            </w:r>
-            <w:proofErr w:type="gramStart"/>
-            <w:r>
-              <w:rPr>
-                <w:rFonts w:ascii="Consolas" w:eastAsia="Times New Roman" w:hAnsi="Consolas" w:cs="Segoe UI"/>
-                <w:color w:val="24292F"/>
-                <w:sz w:val="18"/>
-                <w:szCs w:val="18"/>
-              </w:rPr>
-              <w:t>: !Ref</w:t>
-            </w:r>
-            <w:proofErr w:type="gramEnd"/>
-            <w:r>
-              <w:rPr>
-                <w:rFonts w:ascii="Consolas" w:eastAsia="Times New Roman" w:hAnsi="Consolas" w:cs="Segoe UI"/>
-                <w:color w:val="24292F"/>
-                <w:sz w:val="18"/>
-                <w:szCs w:val="18"/>
-              </w:rPr>
-              <w:t xml:space="preserve"> 'EC2Instance'</w:t>
-            </w:r>
-          </w:p>
-        </w:tc>
-      </w:tr>
-      <w:tr>
-        <w:tc>
-          <w:tcPr>
-            <w:tcW w:w="750" w:type="dxa"/>
-            <w:shd w:val="clear" w:color="auto" w:fill="FFFFFF"/>
-            <w:noWrap/>
-            <w:tcMar>
-              <w:top w:w="0" w:type="dxa"/>
-              <w:left w:w="150" w:type="dxa"/>
-              <w:bottom w:w="0" w:type="dxa"/>
-              <w:right w:w="150" w:type="dxa"/>
-            </w:tcMar>
-            <w:hideMark/>
-          </w:tcPr>
-          <w:p>
-            <w:pPr>
-              <w:spacing w:after="0" w:line="300" w:lineRule="atLeast"/>
-              <w:rPr>
-                <w:rFonts w:ascii="Consolas" w:eastAsia="Times New Roman" w:hAnsi="Consolas" w:cs="Segoe UI"/>
-                <w:color w:val="24292F"/>
-                <w:sz w:val="18"/>
-                <w:szCs w:val="18"/>
-              </w:rPr>
-            </w:pPr>
-          </w:p>
-        </w:tc>
-        <w:tc>
-          <w:tcPr>
-            <w:tcW w:w="0" w:type="auto"/>
-            <w:shd w:val="clear" w:color="auto" w:fill="FFFFFF"/>
-            <w:tcMar>
-              <w:top w:w="0" w:type="dxa"/>
-              <w:left w:w="150" w:type="dxa"/>
-              <w:bottom w:w="0" w:type="dxa"/>
-              <w:right w:w="150" w:type="dxa"/>
-            </w:tcMar>
-            <w:hideMark/>
-          </w:tcPr>
-          <w:p>
-            <w:pPr>
-              <w:spacing w:after="0" w:line="300" w:lineRule="atLeast"/>
-              <w:rPr>
-                <w:rFonts w:ascii="Consolas" w:eastAsia="Times New Roman" w:hAnsi="Consolas" w:cs="Segoe UI"/>
-                <w:color w:val="24292F"/>
-                <w:sz w:val="18"/>
-                <w:szCs w:val="18"/>
-              </w:rPr>
-            </w:pPr>
-            <w:r>
-              <w:rPr>
-                <w:rFonts w:ascii="Consolas" w:eastAsia="Times New Roman" w:hAnsi="Consolas" w:cs="Segoe UI"/>
-                <w:color w:val="24292F"/>
-                <w:sz w:val="18"/>
-                <w:szCs w:val="18"/>
-              </w:rPr>
-              <w:t xml:space="preserve">  AZ:</w:t>
-            </w:r>
-          </w:p>
-        </w:tc>
-      </w:tr>
-      <w:tr>
-        <w:tc>
-          <w:tcPr>
-            <w:tcW w:w="750" w:type="dxa"/>
-            <w:shd w:val="clear" w:color="auto" w:fill="auto"/>
-            <w:noWrap/>
-            <w:tcMar>
-              <w:top w:w="0" w:type="dxa"/>
-              <w:left w:w="150" w:type="dxa"/>
-              <w:bottom w:w="0" w:type="dxa"/>
-              <w:right w:w="150" w:type="dxa"/>
-            </w:tcMar>
-            <w:hideMark/>
-          </w:tcPr>
-          <w:p>
-            <w:pPr>
-              <w:spacing w:after="0" w:line="300" w:lineRule="atLeast"/>
-              <w:rPr>
-                <w:rFonts w:ascii="Consolas" w:eastAsia="Times New Roman" w:hAnsi="Consolas" w:cs="Segoe UI"/>
-                <w:color w:val="24292F"/>
-                <w:sz w:val="18"/>
-                <w:szCs w:val="18"/>
-              </w:rPr>
-            </w:pPr>
-          </w:p>
-        </w:tc>
-        <w:tc>
-          <w:tcPr>
-            <w:tcW w:w="0" w:type="auto"/>
-            <w:shd w:val="clear" w:color="auto" w:fill="auto"/>
-            <w:tcMar>
-              <w:top w:w="0" w:type="dxa"/>
-              <w:left w:w="150" w:type="dxa"/>
-              <w:bottom w:w="0" w:type="dxa"/>
-              <w:right w:w="150" w:type="dxa"/>
-            </w:tcMar>
-            <w:hideMark/>
-          </w:tcPr>
-          <w:p>
-            <w:pPr>
-              <w:spacing w:after="0" w:line="300" w:lineRule="atLeast"/>
-              <w:rPr>
-                <w:rFonts w:ascii="Consolas" w:eastAsia="Times New Roman" w:hAnsi="Consolas" w:cs="Segoe UI"/>
-                <w:color w:val="24292F"/>
-                <w:sz w:val="18"/>
-                <w:szCs w:val="18"/>
-              </w:rPr>
-            </w:pPr>
-            <w:r>
-              <w:rPr>
-                <w:rFonts w:ascii="Consolas" w:eastAsia="Times New Roman" w:hAnsi="Consolas" w:cs="Segoe UI"/>
-                <w:color w:val="24292F"/>
-                <w:sz w:val="18"/>
-                <w:szCs w:val="18"/>
-              </w:rPr>
-              <w:t xml:space="preserve">    Description: Availability Zone of the newly created EC2 instance</w:t>
-            </w:r>
-          </w:p>
-        </w:tc>
-      </w:tr>
-      <w:tr>
-        <w:tc>
-          <w:tcPr>
-            <w:tcW w:w="750" w:type="dxa"/>
-            <w:shd w:val="clear" w:color="auto" w:fill="FFFFFF"/>
-            <w:noWrap/>
-            <w:tcMar>
-              <w:top w:w="0" w:type="dxa"/>
-              <w:left w:w="150" w:type="dxa"/>
-              <w:bottom w:w="0" w:type="dxa"/>
-              <w:right w:w="150" w:type="dxa"/>
-            </w:tcMar>
-            <w:hideMark/>
-          </w:tcPr>
-          <w:p>
-            <w:pPr>
-              <w:spacing w:after="0" w:line="300" w:lineRule="atLeast"/>
-              <w:rPr>
-                <w:rFonts w:ascii="Consolas" w:eastAsia="Times New Roman" w:hAnsi="Consolas" w:cs="Segoe UI"/>
-                <w:color w:val="24292F"/>
-                <w:sz w:val="18"/>
-                <w:szCs w:val="18"/>
-              </w:rPr>
-            </w:pPr>
-          </w:p>
-        </w:tc>
-        <w:tc>
-          <w:tcPr>
-            <w:tcW w:w="0" w:type="auto"/>
-            <w:shd w:val="clear" w:color="auto" w:fill="FFFFFF"/>
-            <w:tcMar>
-              <w:top w:w="0" w:type="dxa"/>
-              <w:left w:w="150" w:type="dxa"/>
-              <w:bottom w:w="0" w:type="dxa"/>
-              <w:right w:w="150" w:type="dxa"/>
-            </w:tcMar>
-            <w:hideMark/>
-          </w:tcPr>
-          <w:p>
-            <w:pPr>
-              <w:spacing w:after="0" w:line="300" w:lineRule="atLeast"/>
-              <w:rPr>
-                <w:rFonts w:ascii="Consolas" w:eastAsia="Times New Roman" w:hAnsi="Consolas" w:cs="Segoe UI"/>
-                <w:color w:val="24292F"/>
-                <w:sz w:val="18"/>
-                <w:szCs w:val="18"/>
-              </w:rPr>
-            </w:pPr>
-            <w:r>
-              <w:rPr>
-                <w:rFonts w:ascii="Consolas" w:eastAsia="Times New Roman" w:hAnsi="Consolas" w:cs="Segoe UI"/>
-                <w:color w:val="24292F"/>
-                <w:sz w:val="18"/>
-                <w:szCs w:val="18"/>
-              </w:rPr>
-              <w:t xml:space="preserve">    Value</w:t>
-            </w:r>
-            <w:proofErr w:type="gramStart"/>
-            <w:r>
-              <w:rPr>
-                <w:rFonts w:ascii="Consolas" w:eastAsia="Times New Roman" w:hAnsi="Consolas" w:cs="Segoe UI"/>
-                <w:color w:val="24292F"/>
-                <w:sz w:val="18"/>
-                <w:szCs w:val="18"/>
-              </w:rPr>
-              <w:t>: !</w:t>
-            </w:r>
-            <w:proofErr w:type="spellStart"/>
-            <w:r>
-              <w:rPr>
-                <w:rFonts w:ascii="Consolas" w:eastAsia="Times New Roman" w:hAnsi="Consolas" w:cs="Segoe UI"/>
-                <w:color w:val="24292F"/>
-                <w:sz w:val="18"/>
-                <w:szCs w:val="18"/>
-              </w:rPr>
-              <w:t>GetAtt</w:t>
-            </w:r>
-            <w:proofErr w:type="spellEnd"/>
-            <w:proofErr w:type="gramEnd"/>
-            <w:r>
-              <w:rPr>
-                <w:rFonts w:ascii="Consolas" w:eastAsia="Times New Roman" w:hAnsi="Consolas" w:cs="Segoe UI"/>
-                <w:color w:val="24292F"/>
-                <w:sz w:val="18"/>
-                <w:szCs w:val="18"/>
-              </w:rPr>
-              <w:t xml:space="preserve"> [EC2Instance, </w:t>
-            </w:r>
-            <w:proofErr w:type="spellStart"/>
-            <w:r>
-              <w:rPr>
-                <w:rFonts w:ascii="Consolas" w:eastAsia="Times New Roman" w:hAnsi="Consolas" w:cs="Segoe UI"/>
-                <w:color w:val="24292F"/>
-                <w:sz w:val="18"/>
-                <w:szCs w:val="18"/>
-              </w:rPr>
-              <w:t>AvailabilityZone</w:t>
-            </w:r>
-            <w:proofErr w:type="spellEnd"/>
             <w:r>
               <w:rPr>
                 <w:rFonts w:ascii="Consolas" w:eastAsia="Times New Roman" w:hAnsi="Consolas" w:cs="Segoe UI"/>
@@ -6943,529 +7022,51 @@
           </w:p>
         </w:tc>
       </w:tr>
-      <w:tr>
-        <w:tc>
-          <w:tcPr>
-            <w:tcW w:w="750" w:type="dxa"/>
-            <w:shd w:val="clear" w:color="auto" w:fill="auto"/>
-            <w:noWrap/>
-            <w:tcMar>
-              <w:top w:w="0" w:type="dxa"/>
-              <w:left w:w="150" w:type="dxa"/>
-              <w:bottom w:w="0" w:type="dxa"/>
-              <w:right w:w="150" w:type="dxa"/>
-            </w:tcMar>
-            <w:hideMark/>
-          </w:tcPr>
-          <w:p>
-            <w:pPr>
-              <w:spacing w:after="0" w:line="300" w:lineRule="atLeast"/>
-              <w:rPr>
-                <w:rFonts w:ascii="Consolas" w:eastAsia="Times New Roman" w:hAnsi="Consolas" w:cs="Segoe UI"/>
-                <w:color w:val="24292F"/>
-                <w:sz w:val="18"/>
-                <w:szCs w:val="18"/>
-              </w:rPr>
-            </w:pPr>
-          </w:p>
-        </w:tc>
-        <w:tc>
-          <w:tcPr>
-            <w:tcW w:w="0" w:type="auto"/>
-            <w:shd w:val="clear" w:color="auto" w:fill="auto"/>
-            <w:tcMar>
-              <w:top w:w="0" w:type="dxa"/>
-              <w:left w:w="150" w:type="dxa"/>
-              <w:bottom w:w="0" w:type="dxa"/>
-              <w:right w:w="150" w:type="dxa"/>
-            </w:tcMar>
-            <w:hideMark/>
-          </w:tcPr>
-          <w:p>
-            <w:pPr>
-              <w:spacing w:after="0" w:line="300" w:lineRule="atLeast"/>
-              <w:rPr>
-                <w:rFonts w:ascii="Consolas" w:eastAsia="Times New Roman" w:hAnsi="Consolas" w:cs="Segoe UI"/>
-                <w:color w:val="24292F"/>
-                <w:sz w:val="18"/>
-                <w:szCs w:val="18"/>
-              </w:rPr>
-            </w:pPr>
-            <w:r>
-              <w:rPr>
-                <w:rFonts w:ascii="Consolas" w:eastAsia="Times New Roman" w:hAnsi="Consolas" w:cs="Segoe UI"/>
-                <w:color w:val="24292F"/>
-                <w:sz w:val="18"/>
-                <w:szCs w:val="18"/>
-              </w:rPr>
-              <w:t xml:space="preserve">  </w:t>
-            </w:r>
-            <w:proofErr w:type="spellStart"/>
-            <w:r>
-              <w:rPr>
-                <w:rFonts w:ascii="Consolas" w:eastAsia="Times New Roman" w:hAnsi="Consolas" w:cs="Segoe UI"/>
-                <w:color w:val="24292F"/>
-                <w:sz w:val="18"/>
-                <w:szCs w:val="18"/>
-              </w:rPr>
-              <w:t>PublicDNS</w:t>
-            </w:r>
-            <w:proofErr w:type="spellEnd"/>
-            <w:r>
-              <w:rPr>
-                <w:rFonts w:ascii="Consolas" w:eastAsia="Times New Roman" w:hAnsi="Consolas" w:cs="Segoe UI"/>
-                <w:color w:val="24292F"/>
-                <w:sz w:val="18"/>
-                <w:szCs w:val="18"/>
-              </w:rPr>
-              <w:t>:</w:t>
-            </w:r>
-          </w:p>
-        </w:tc>
-      </w:tr>
-      <w:tr>
-        <w:tc>
-          <w:tcPr>
-            <w:tcW w:w="750" w:type="dxa"/>
-            <w:shd w:val="clear" w:color="auto" w:fill="FFFFFF"/>
-            <w:noWrap/>
-            <w:tcMar>
-              <w:top w:w="0" w:type="dxa"/>
-              <w:left w:w="150" w:type="dxa"/>
-              <w:bottom w:w="0" w:type="dxa"/>
-              <w:right w:w="150" w:type="dxa"/>
-            </w:tcMar>
-            <w:hideMark/>
-          </w:tcPr>
-          <w:p>
-            <w:pPr>
-              <w:spacing w:after="0" w:line="300" w:lineRule="atLeast"/>
-              <w:rPr>
-                <w:rFonts w:ascii="Consolas" w:eastAsia="Times New Roman" w:hAnsi="Consolas" w:cs="Segoe UI"/>
-                <w:color w:val="24292F"/>
-                <w:sz w:val="18"/>
-                <w:szCs w:val="18"/>
-              </w:rPr>
-            </w:pPr>
-          </w:p>
-        </w:tc>
-        <w:tc>
-          <w:tcPr>
-            <w:tcW w:w="0" w:type="auto"/>
-            <w:shd w:val="clear" w:color="auto" w:fill="FFFFFF"/>
-            <w:tcMar>
-              <w:top w:w="0" w:type="dxa"/>
-              <w:left w:w="150" w:type="dxa"/>
-              <w:bottom w:w="0" w:type="dxa"/>
-              <w:right w:w="150" w:type="dxa"/>
-            </w:tcMar>
-            <w:hideMark/>
-          </w:tcPr>
-          <w:p>
-            <w:pPr>
-              <w:spacing w:after="0" w:line="300" w:lineRule="atLeast"/>
-              <w:rPr>
-                <w:rFonts w:ascii="Consolas" w:eastAsia="Times New Roman" w:hAnsi="Consolas" w:cs="Segoe UI"/>
-                <w:color w:val="24292F"/>
-                <w:sz w:val="18"/>
-                <w:szCs w:val="18"/>
-              </w:rPr>
-            </w:pPr>
-            <w:r>
-              <w:rPr>
-                <w:rFonts w:ascii="Consolas" w:eastAsia="Times New Roman" w:hAnsi="Consolas" w:cs="Segoe UI"/>
-                <w:color w:val="24292F"/>
-                <w:sz w:val="18"/>
-                <w:szCs w:val="18"/>
-              </w:rPr>
-              <w:t xml:space="preserve">    Description: Public </w:t>
-            </w:r>
-            <w:proofErr w:type="spellStart"/>
-            <w:r>
-              <w:rPr>
-                <w:rFonts w:ascii="Consolas" w:eastAsia="Times New Roman" w:hAnsi="Consolas" w:cs="Segoe UI"/>
-                <w:color w:val="24292F"/>
-                <w:sz w:val="18"/>
-                <w:szCs w:val="18"/>
-              </w:rPr>
-              <w:t>DNSName</w:t>
-            </w:r>
-            <w:proofErr w:type="spellEnd"/>
-            <w:r>
-              <w:rPr>
-                <w:rFonts w:ascii="Consolas" w:eastAsia="Times New Roman" w:hAnsi="Consolas" w:cs="Segoe UI"/>
-                <w:color w:val="24292F"/>
-                <w:sz w:val="18"/>
-                <w:szCs w:val="18"/>
-              </w:rPr>
-              <w:t xml:space="preserve"> of the newly created EC2 instance</w:t>
-            </w:r>
-          </w:p>
-        </w:tc>
-      </w:tr>
-      <w:tr>
-        <w:tc>
-          <w:tcPr>
-            <w:tcW w:w="750" w:type="dxa"/>
-            <w:shd w:val="clear" w:color="auto" w:fill="auto"/>
-            <w:noWrap/>
-            <w:tcMar>
-              <w:top w:w="0" w:type="dxa"/>
-              <w:left w:w="150" w:type="dxa"/>
-              <w:bottom w:w="0" w:type="dxa"/>
-              <w:right w:w="150" w:type="dxa"/>
-            </w:tcMar>
-            <w:hideMark/>
-          </w:tcPr>
-          <w:p>
-            <w:pPr>
-              <w:spacing w:after="0" w:line="300" w:lineRule="atLeast"/>
-              <w:rPr>
-                <w:rFonts w:ascii="Consolas" w:eastAsia="Times New Roman" w:hAnsi="Consolas" w:cs="Segoe UI"/>
-                <w:color w:val="24292F"/>
-                <w:sz w:val="18"/>
-                <w:szCs w:val="18"/>
-              </w:rPr>
-            </w:pPr>
-          </w:p>
-        </w:tc>
-        <w:tc>
-          <w:tcPr>
-            <w:tcW w:w="0" w:type="auto"/>
-            <w:shd w:val="clear" w:color="auto" w:fill="auto"/>
-            <w:tcMar>
-              <w:top w:w="0" w:type="dxa"/>
-              <w:left w:w="150" w:type="dxa"/>
-              <w:bottom w:w="0" w:type="dxa"/>
-              <w:right w:w="150" w:type="dxa"/>
-            </w:tcMar>
-            <w:hideMark/>
-          </w:tcPr>
-          <w:p>
-            <w:pPr>
-              <w:spacing w:after="0" w:line="300" w:lineRule="atLeast"/>
-              <w:rPr>
-                <w:rFonts w:ascii="Consolas" w:eastAsia="Times New Roman" w:hAnsi="Consolas" w:cs="Segoe UI"/>
-                <w:color w:val="24292F"/>
-                <w:sz w:val="18"/>
-                <w:szCs w:val="18"/>
-              </w:rPr>
-            </w:pPr>
-            <w:r>
-              <w:rPr>
-                <w:rFonts w:ascii="Consolas" w:eastAsia="Times New Roman" w:hAnsi="Consolas" w:cs="Segoe UI"/>
-                <w:color w:val="24292F"/>
-                <w:sz w:val="18"/>
-                <w:szCs w:val="18"/>
-              </w:rPr>
-              <w:t xml:space="preserve">    Value</w:t>
-            </w:r>
-            <w:proofErr w:type="gramStart"/>
-            <w:r>
-              <w:rPr>
-                <w:rFonts w:ascii="Consolas" w:eastAsia="Times New Roman" w:hAnsi="Consolas" w:cs="Segoe UI"/>
-                <w:color w:val="24292F"/>
-                <w:sz w:val="18"/>
-                <w:szCs w:val="18"/>
-              </w:rPr>
-              <w:t>: !</w:t>
-            </w:r>
-            <w:proofErr w:type="spellStart"/>
-            <w:r>
-              <w:rPr>
-                <w:rFonts w:ascii="Consolas" w:eastAsia="Times New Roman" w:hAnsi="Consolas" w:cs="Segoe UI"/>
-                <w:color w:val="24292F"/>
-                <w:sz w:val="18"/>
-                <w:szCs w:val="18"/>
-              </w:rPr>
-              <w:t>GetAtt</w:t>
-            </w:r>
-            <w:proofErr w:type="spellEnd"/>
-            <w:proofErr w:type="gramEnd"/>
-            <w:r>
-              <w:rPr>
-                <w:rFonts w:ascii="Consolas" w:eastAsia="Times New Roman" w:hAnsi="Consolas" w:cs="Segoe UI"/>
-                <w:color w:val="24292F"/>
-                <w:sz w:val="18"/>
-                <w:szCs w:val="18"/>
-              </w:rPr>
-              <w:t xml:space="preserve"> [EC2Instance, </w:t>
-            </w:r>
-            <w:proofErr w:type="spellStart"/>
-            <w:r>
-              <w:rPr>
-                <w:rFonts w:ascii="Consolas" w:eastAsia="Times New Roman" w:hAnsi="Consolas" w:cs="Segoe UI"/>
-                <w:color w:val="24292F"/>
-                <w:sz w:val="18"/>
-                <w:szCs w:val="18"/>
-              </w:rPr>
-              <w:t>PublicDnsName</w:t>
-            </w:r>
-            <w:proofErr w:type="spellEnd"/>
-            <w:r>
-              <w:rPr>
-                <w:rFonts w:ascii="Consolas" w:eastAsia="Times New Roman" w:hAnsi="Consolas" w:cs="Segoe UI"/>
-                <w:color w:val="24292F"/>
-                <w:sz w:val="18"/>
-                <w:szCs w:val="18"/>
-              </w:rPr>
-              <w:t>]</w:t>
-            </w:r>
-          </w:p>
-        </w:tc>
-      </w:tr>
-      <w:tr>
-        <w:tc>
-          <w:tcPr>
-            <w:tcW w:w="750" w:type="dxa"/>
-            <w:shd w:val="clear" w:color="auto" w:fill="FFFFFF"/>
-            <w:noWrap/>
-            <w:tcMar>
-              <w:top w:w="0" w:type="dxa"/>
-              <w:left w:w="150" w:type="dxa"/>
-              <w:bottom w:w="0" w:type="dxa"/>
-              <w:right w:w="150" w:type="dxa"/>
-            </w:tcMar>
-            <w:hideMark/>
-          </w:tcPr>
-          <w:p>
-            <w:pPr>
-              <w:spacing w:after="0" w:line="300" w:lineRule="atLeast"/>
-              <w:rPr>
-                <w:rFonts w:ascii="Consolas" w:eastAsia="Times New Roman" w:hAnsi="Consolas" w:cs="Segoe UI"/>
-                <w:color w:val="24292F"/>
-                <w:sz w:val="18"/>
-                <w:szCs w:val="18"/>
-              </w:rPr>
-            </w:pPr>
-          </w:p>
-        </w:tc>
-        <w:tc>
-          <w:tcPr>
-            <w:tcW w:w="0" w:type="auto"/>
-            <w:shd w:val="clear" w:color="auto" w:fill="FFFFFF"/>
-            <w:tcMar>
-              <w:top w:w="0" w:type="dxa"/>
-              <w:left w:w="150" w:type="dxa"/>
-              <w:bottom w:w="0" w:type="dxa"/>
-              <w:right w:w="150" w:type="dxa"/>
-            </w:tcMar>
-            <w:hideMark/>
-          </w:tcPr>
-          <w:p>
-            <w:pPr>
-              <w:spacing w:after="0" w:line="300" w:lineRule="atLeast"/>
-              <w:rPr>
-                <w:rFonts w:ascii="Consolas" w:eastAsia="Times New Roman" w:hAnsi="Consolas" w:cs="Segoe UI"/>
-                <w:color w:val="24292F"/>
-                <w:sz w:val="18"/>
-                <w:szCs w:val="18"/>
-              </w:rPr>
-            </w:pPr>
-            <w:r>
-              <w:rPr>
-                <w:rFonts w:ascii="Consolas" w:eastAsia="Times New Roman" w:hAnsi="Consolas" w:cs="Segoe UI"/>
-                <w:color w:val="24292F"/>
-                <w:sz w:val="18"/>
-                <w:szCs w:val="18"/>
-              </w:rPr>
-              <w:t xml:space="preserve">  </w:t>
-            </w:r>
-            <w:proofErr w:type="spellStart"/>
-            <w:r>
-              <w:rPr>
-                <w:rFonts w:ascii="Consolas" w:eastAsia="Times New Roman" w:hAnsi="Consolas" w:cs="Segoe UI"/>
-                <w:color w:val="24292F"/>
-                <w:sz w:val="18"/>
-                <w:szCs w:val="18"/>
-              </w:rPr>
-              <w:t>PublicIP</w:t>
-            </w:r>
-            <w:proofErr w:type="spellEnd"/>
-            <w:r>
-              <w:rPr>
-                <w:rFonts w:ascii="Consolas" w:eastAsia="Times New Roman" w:hAnsi="Consolas" w:cs="Segoe UI"/>
-                <w:color w:val="24292F"/>
-                <w:sz w:val="18"/>
-                <w:szCs w:val="18"/>
-              </w:rPr>
-              <w:t>:</w:t>
-            </w:r>
-          </w:p>
-        </w:tc>
-      </w:tr>
-      <w:tr>
-        <w:tc>
-          <w:tcPr>
-            <w:tcW w:w="750" w:type="dxa"/>
-            <w:shd w:val="clear" w:color="auto" w:fill="auto"/>
-            <w:noWrap/>
-            <w:tcMar>
-              <w:top w:w="0" w:type="dxa"/>
-              <w:left w:w="150" w:type="dxa"/>
-              <w:bottom w:w="0" w:type="dxa"/>
-              <w:right w:w="150" w:type="dxa"/>
-            </w:tcMar>
-            <w:hideMark/>
-          </w:tcPr>
-          <w:p>
-            <w:pPr>
-              <w:spacing w:after="0" w:line="300" w:lineRule="atLeast"/>
-              <w:rPr>
-                <w:rFonts w:ascii="Consolas" w:eastAsia="Times New Roman" w:hAnsi="Consolas" w:cs="Segoe UI"/>
-                <w:color w:val="24292F"/>
-                <w:sz w:val="18"/>
-                <w:szCs w:val="18"/>
-              </w:rPr>
-            </w:pPr>
-          </w:p>
-        </w:tc>
-        <w:tc>
-          <w:tcPr>
-            <w:tcW w:w="0" w:type="auto"/>
-            <w:shd w:val="clear" w:color="auto" w:fill="auto"/>
-            <w:tcMar>
-              <w:top w:w="0" w:type="dxa"/>
-              <w:left w:w="150" w:type="dxa"/>
-              <w:bottom w:w="0" w:type="dxa"/>
-              <w:right w:w="150" w:type="dxa"/>
-            </w:tcMar>
-            <w:hideMark/>
-          </w:tcPr>
-          <w:p>
-            <w:pPr>
-              <w:spacing w:after="0" w:line="300" w:lineRule="atLeast"/>
-              <w:rPr>
-                <w:rFonts w:ascii="Consolas" w:eastAsia="Times New Roman" w:hAnsi="Consolas" w:cs="Segoe UI"/>
-                <w:color w:val="24292F"/>
-                <w:sz w:val="18"/>
-                <w:szCs w:val="18"/>
-              </w:rPr>
-            </w:pPr>
-            <w:r>
-              <w:rPr>
-                <w:rFonts w:ascii="Consolas" w:eastAsia="Times New Roman" w:hAnsi="Consolas" w:cs="Segoe UI"/>
-                <w:color w:val="24292F"/>
-                <w:sz w:val="18"/>
-                <w:szCs w:val="18"/>
-              </w:rPr>
-              <w:t xml:space="preserve">    Description: Public IP address of the newly created EC2 instance</w:t>
-            </w:r>
-          </w:p>
-        </w:tc>
-      </w:tr>
-      <w:tr>
-        <w:tc>
-          <w:tcPr>
-            <w:tcW w:w="750" w:type="dxa"/>
-            <w:shd w:val="clear" w:color="auto" w:fill="FFFFFF"/>
-            <w:noWrap/>
-            <w:tcMar>
-              <w:top w:w="0" w:type="dxa"/>
-              <w:left w:w="150" w:type="dxa"/>
-              <w:bottom w:w="0" w:type="dxa"/>
-              <w:right w:w="150" w:type="dxa"/>
-            </w:tcMar>
-            <w:hideMark/>
-          </w:tcPr>
-          <w:p>
-            <w:pPr>
-              <w:spacing w:after="0" w:line="300" w:lineRule="atLeast"/>
-              <w:rPr>
-                <w:rFonts w:ascii="Consolas" w:eastAsia="Times New Roman" w:hAnsi="Consolas" w:cs="Segoe UI"/>
-                <w:color w:val="24292F"/>
-                <w:sz w:val="18"/>
-                <w:szCs w:val="18"/>
-              </w:rPr>
-            </w:pPr>
-          </w:p>
-        </w:tc>
-        <w:tc>
-          <w:tcPr>
-            <w:tcW w:w="0" w:type="auto"/>
-            <w:shd w:val="clear" w:color="auto" w:fill="FFFFFF"/>
-            <w:tcMar>
-              <w:top w:w="0" w:type="dxa"/>
-              <w:left w:w="150" w:type="dxa"/>
-              <w:bottom w:w="0" w:type="dxa"/>
-              <w:right w:w="150" w:type="dxa"/>
-            </w:tcMar>
-            <w:hideMark/>
-          </w:tcPr>
-          <w:p>
-            <w:pPr>
-              <w:spacing w:after="0" w:line="300" w:lineRule="atLeast"/>
-              <w:rPr>
-                <w:rFonts w:ascii="Consolas" w:eastAsia="Times New Roman" w:hAnsi="Consolas" w:cs="Segoe UI"/>
-                <w:color w:val="24292F"/>
-                <w:sz w:val="18"/>
-                <w:szCs w:val="18"/>
-              </w:rPr>
-            </w:pPr>
-            <w:r>
-              <w:rPr>
-                <w:rFonts w:ascii="Consolas" w:eastAsia="Times New Roman" w:hAnsi="Consolas" w:cs="Segoe UI"/>
-                <w:color w:val="24292F"/>
-                <w:sz w:val="18"/>
-                <w:szCs w:val="18"/>
-              </w:rPr>
-              <w:t xml:space="preserve">    Value</w:t>
-            </w:r>
-            <w:proofErr w:type="gramStart"/>
-            <w:r>
-              <w:rPr>
-                <w:rFonts w:ascii="Consolas" w:eastAsia="Times New Roman" w:hAnsi="Consolas" w:cs="Segoe UI"/>
-                <w:color w:val="24292F"/>
-                <w:sz w:val="18"/>
-                <w:szCs w:val="18"/>
-              </w:rPr>
-              <w:t>: !</w:t>
-            </w:r>
-            <w:proofErr w:type="spellStart"/>
-            <w:r>
-              <w:rPr>
-                <w:rFonts w:ascii="Consolas" w:eastAsia="Times New Roman" w:hAnsi="Consolas" w:cs="Segoe UI"/>
-                <w:color w:val="24292F"/>
-                <w:sz w:val="18"/>
-                <w:szCs w:val="18"/>
-              </w:rPr>
-              <w:t>GetAtt</w:t>
-            </w:r>
-            <w:proofErr w:type="spellEnd"/>
-            <w:proofErr w:type="gramEnd"/>
-            <w:r>
-              <w:rPr>
-                <w:rFonts w:ascii="Consolas" w:eastAsia="Times New Roman" w:hAnsi="Consolas" w:cs="Segoe UI"/>
-                <w:color w:val="24292F"/>
-                <w:sz w:val="18"/>
-                <w:szCs w:val="18"/>
-              </w:rPr>
-              <w:t xml:space="preserve"> [EC2Instance, </w:t>
-            </w:r>
-            <w:proofErr w:type="spellStart"/>
-            <w:r>
-              <w:rPr>
-                <w:rFonts w:ascii="Consolas" w:eastAsia="Times New Roman" w:hAnsi="Consolas" w:cs="Segoe UI"/>
-                <w:color w:val="24292F"/>
-                <w:sz w:val="18"/>
-                <w:szCs w:val="18"/>
-              </w:rPr>
-              <w:t>PublicIp</w:t>
-            </w:r>
-            <w:proofErr w:type="spellEnd"/>
-            <w:r>
-              <w:rPr>
-                <w:rFonts w:ascii="Consolas" w:eastAsia="Times New Roman" w:hAnsi="Consolas" w:cs="Segoe UI"/>
-                <w:color w:val="24292F"/>
-                <w:sz w:val="18"/>
-                <w:szCs w:val="18"/>
-              </w:rPr>
-              <w:t>]</w:t>
-            </w:r>
-          </w:p>
-        </w:tc>
-      </w:tr>
     </w:tbl>
+    <w:p/>
+    <w:p>
+      <w:r>
+        <w:t>TLS:-</w:t>
+      </w:r>
+    </w:p>
+    <w:p/>
+    <w:p>
+      <w:r>
+        <w:t xml:space="preserve">We can do SSL/TLS in 3 different ways. TLS, </w:t>
+      </w:r>
+      <w:proofErr w:type="spellStart"/>
+      <w:r>
+        <w:t>mTLS</w:t>
+      </w:r>
+      <w:proofErr w:type="spellEnd"/>
+      <w:r>
+        <w:t xml:space="preserve">, TLS with </w:t>
+      </w:r>
+      <w:proofErr w:type="spellStart"/>
+      <w:r>
+        <w:t>kerboros</w:t>
+      </w:r>
+      <w:proofErr w:type="spellEnd"/>
+      <w:r>
+        <w:t xml:space="preserve"> ( where </w:t>
+      </w:r>
+      <w:proofErr w:type="spellStart"/>
+      <w:r>
+        <w:t>ative</w:t>
+      </w:r>
+      <w:proofErr w:type="spellEnd"/>
+      <w:r>
+        <w:t xml:space="preserve"> directory is </w:t>
+      </w:r>
+      <w:proofErr w:type="spellStart"/>
+      <w:r>
+        <w:t>involved.IHave</w:t>
+      </w:r>
+      <w:proofErr w:type="spellEnd"/>
+      <w:r>
+        <w:t xml:space="preserve"> done all the 3 of them.</w:t>
+      </w:r>
+    </w:p>
     <w:p/>
     <w:sectPr>
       <w:pgSz w:w="12240" w:h="15840"/>
